--- a/docs/Sprint Planning/Sprint 1 Planning.docx
+++ b/docs/Sprint Planning/Sprint 1 Planning.docx
@@ -270,12 +270,7 @@
           <w:ilvl w:val="0"/>
           <w:numId w:val="1"/>
         </w:numPr>
-        <w:rPr>
-          <w:rFonts w:ascii="Arial" w:hAnsi="Arial" w:cs="Arial"/>
-          <w:color w:val="4472C4" w:themeColor="accent1"/>
-          <w:sz w:val="24"/>
-          <w:szCs w:val="24"/>
-        </w:rPr>
+        <w:rPr/>
       </w:pPr>
       <w:r>
         <w:rPr>
@@ -290,39 +285,30 @@
     <w:p>
       <w:pPr>
         <w:pStyle w:val="Normal"/>
+        <w:tabs>
+          <w:tab w:val="clear" w:pos="720"/>
+          <w:tab w:val="left" w:pos="9120" w:leader="none"/>
+        </w:tabs>
         <w:ind w:left="720" w:hanging="0"/>
         <w:rPr/>
       </w:pPr>
       <w:r>
         <w:rPr>
           <w:rFonts w:cs="Arial" w:ascii="Arial" w:hAnsi="Arial"/>
-          <w:i/>
-          <w:sz w:val="24"/>
-          <w:szCs w:val="24"/>
-          <w:highlight w:val="yellow"/>
-        </w:rPr>
-        <w:t>What is the aim that you are trying to achieve by running this sprint?</w:t>
-      </w:r>
-    </w:p>
-    <w:p>
-      <w:pPr>
-        <w:pStyle w:val="Normal"/>
-        <w:ind w:left="720" w:hanging="0"/>
-        <w:rPr>
-          <w:rFonts w:ascii="Arial" w:hAnsi="Arial" w:cs="Arial"/>
-          <w:i/>
-          <w:i/>
-          <w:sz w:val="24"/>
-          <w:szCs w:val="24"/>
-        </w:rPr>
-      </w:pPr>
-      <w:r>
-        <w:rPr>
-          <w:rFonts w:cs="Arial" w:ascii="Arial" w:hAnsi="Arial"/>
-          <w:i/>
-          <w:sz w:val="24"/>
-          <w:szCs w:val="24"/>
-        </w:rPr>
+          <w:i w:val="false"/>
+          <w:iCs w:val="false"/>
+          <w:color w:val="000000"/>
+          <w:sz w:val="24"/>
+          <w:szCs w:val="24"/>
+        </w:rPr>
+        <w:t>a) Setup access authentication based on user logged in.</w:t>
+        <w:br/>
+        <w:t>b) Add approval status to bookings (Approved or Denied).</w:t>
+        <w:br/>
+        <w:t>c) Implement FrontEnd dashboard to access website features with.</w:t>
+        <w:br/>
+        <w:t>d) Retrieve specific bookings based on input.</w:t>
+        <w:br/>
       </w:r>
     </w:p>
     <w:p>
@@ -414,12 +400,7 @@
           <w:ilvl w:val="0"/>
           <w:numId w:val="1"/>
         </w:numPr>
-        <w:rPr>
-          <w:rFonts w:ascii="Arial" w:hAnsi="Arial" w:cs="Arial"/>
-          <w:color w:val="4472C4" w:themeColor="accent1"/>
-          <w:sz w:val="24"/>
-          <w:szCs w:val="24"/>
-        </w:rPr>
+        <w:rPr/>
       </w:pPr>
       <w:r>
         <w:rPr>
@@ -437,22 +418,22 @@
         <w:ind w:left="720" w:hanging="0"/>
         <w:rPr>
           <w:rFonts w:ascii="Arial" w:hAnsi="Arial" w:cs="Arial"/>
-          <w:i/>
-          <w:i/>
-          <w:sz w:val="24"/>
-          <w:szCs w:val="24"/>
-          <w:highlight w:val="yellow"/>
-        </w:rPr>
-      </w:pPr>
-      <w:r>
-        <w:rPr>
-          <w:rFonts w:cs="Arial" w:ascii="Arial" w:hAnsi="Arial"/>
-          <w:i/>
-          <w:sz w:val="24"/>
-          <w:szCs w:val="24"/>
-          <w:highlight w:val="yellow"/>
-        </w:rPr>
-        <w:t xml:space="preserve">Which items of the product backlog will be committed to sprint backlog and why? </w:t>
+          <w:i w:val="false"/>
+          <w:i w:val="false"/>
+          <w:iCs w:val="false"/>
+          <w:sz w:val="24"/>
+          <w:szCs w:val="24"/>
+        </w:rPr>
+      </w:pPr>
+      <w:r>
+        <w:rPr>
+          <w:rFonts w:cs="Arial" w:ascii="Arial" w:hAnsi="Arial"/>
+          <w:i w:val="false"/>
+          <w:iCs w:val="false"/>
+          <w:sz w:val="24"/>
+          <w:szCs w:val="24"/>
+        </w:rPr>
+        <w:t>Many of the backlog items assigned to Sprint 1 will focus on interacting with booking data and creating the basic Frontend. By the end of this Sprint, we plan on adding Backend support for making and deleting bookings, as well as retrieving specific booking data based on what type of user is logged in.</w:t>
       </w:r>
     </w:p>
     <w:p>
@@ -461,42 +442,22 @@
         <w:ind w:left="720" w:hanging="0"/>
         <w:rPr>
           <w:rFonts w:ascii="Arial" w:hAnsi="Arial" w:cs="Arial"/>
-          <w:i/>
-          <w:i/>
-          <w:sz w:val="24"/>
-          <w:szCs w:val="24"/>
-        </w:rPr>
-      </w:pPr>
-      <w:r>
-        <w:rPr>
-          <w:rFonts w:cs="Arial" w:ascii="Arial" w:hAnsi="Arial"/>
-          <w:i/>
-          <w:sz w:val="24"/>
-          <w:szCs w:val="24"/>
-          <w:highlight w:val="yellow"/>
-        </w:rPr>
-        <w:t>What will the potentially shippable product look like in the end? What features will it have in its working form?</w:t>
-      </w:r>
-    </w:p>
-    <w:p>
-      <w:pPr>
-        <w:pStyle w:val="Normal"/>
-        <w:ind w:left="720" w:hanging="0"/>
-        <w:rPr>
-          <w:rFonts w:ascii="Arial" w:hAnsi="Arial" w:cs="Arial"/>
-          <w:i/>
-          <w:i/>
-          <w:sz w:val="24"/>
-          <w:szCs w:val="24"/>
-        </w:rPr>
-      </w:pPr>
-      <w:r>
-        <w:rPr>
-          <w:rFonts w:cs="Arial" w:ascii="Arial" w:hAnsi="Arial"/>
-          <w:i/>
-          <w:sz w:val="24"/>
-          <w:szCs w:val="24"/>
-        </w:rPr>
+          <w:i w:val="false"/>
+          <w:i w:val="false"/>
+          <w:iCs w:val="false"/>
+          <w:sz w:val="24"/>
+          <w:szCs w:val="24"/>
+        </w:rPr>
+      </w:pPr>
+      <w:r>
+        <w:rPr>
+          <w:rFonts w:cs="Arial" w:ascii="Arial" w:hAnsi="Arial"/>
+          <w:i w:val="false"/>
+          <w:iCs w:val="false"/>
+          <w:sz w:val="24"/>
+          <w:szCs w:val="24"/>
+        </w:rPr>
+        <w:t>On the Frontend, a custom login screen will transport authenticated users to our websites dashboard. A different dashboard will be displayed depending on whether an admin, employee or customer is currently logged in. A booking form will be presented to customers that allows them to make new bookings.</w:t>
       </w:r>
     </w:p>
     <w:p>
@@ -506,97 +467,39 @@
           <w:ilvl w:val="0"/>
           <w:numId w:val="1"/>
         </w:numPr>
+        <w:rPr/>
+      </w:pPr>
+      <w:r>
+        <w:rPr>
+          <w:rFonts w:cs="Arial" w:ascii="Arial" w:hAnsi="Arial"/>
+          <w:color w:val="4472C4" w:themeColor="accent1"/>
+          <w:sz w:val="24"/>
+          <w:szCs w:val="24"/>
+        </w:rPr>
+        <w:t>Estimation in story points</w:t>
+      </w:r>
+    </w:p>
+    <w:p>
+      <w:pPr>
+        <w:pStyle w:val="Normal"/>
+        <w:spacing w:before="0" w:after="160"/>
+        <w:ind w:left="720" w:hanging="0"/>
         <w:rPr>
           <w:rFonts w:ascii="Arial" w:hAnsi="Arial" w:cs="Arial"/>
-          <w:color w:val="4472C4" w:themeColor="accent1"/>
-          <w:sz w:val="24"/>
-          <w:szCs w:val="24"/>
-        </w:rPr>
-      </w:pPr>
-      <w:r>
-        <w:rPr>
-          <w:rFonts w:cs="Arial" w:ascii="Arial" w:hAnsi="Arial"/>
-          <w:color w:val="4472C4" w:themeColor="accent1"/>
-          <w:sz w:val="24"/>
-          <w:szCs w:val="24"/>
-        </w:rPr>
-        <w:t>Estimation in story points</w:t>
-      </w:r>
-    </w:p>
-    <w:p>
-      <w:pPr>
-        <w:pStyle w:val="Normal"/>
-        <w:ind w:left="720" w:hanging="0"/>
-        <w:rPr>
-          <w:rFonts w:ascii="Arial" w:hAnsi="Arial" w:cs="Arial"/>
-          <w:i/>
-          <w:i/>
-          <w:sz w:val="24"/>
-          <w:szCs w:val="24"/>
-        </w:rPr>
-      </w:pPr>
-      <w:r>
-        <w:rPr>
-          <w:rFonts w:cs="Arial" w:ascii="Arial" w:hAnsi="Arial"/>
-          <w:i/>
           <w:sz w:val="24"/>
           <w:szCs w:val="24"/>
           <w:highlight w:val="yellow"/>
         </w:rPr>
-        <w:t>Team to estimate story points for each of the items. Provide some sort of justification.</w:t>
-      </w:r>
-    </w:p>
-    <w:p>
-      <w:pPr>
-        <w:pStyle w:val="Normal"/>
-        <w:rPr>
-          <w:rFonts w:ascii="Arial" w:hAnsi="Arial" w:cs="Arial"/>
-          <w:sz w:val="24"/>
-          <w:szCs w:val="24"/>
-        </w:rPr>
-      </w:pPr>
-      <w:r>
-        <w:rPr>
-          <w:rFonts w:cs="Arial" w:ascii="Arial" w:hAnsi="Arial"/>
-          <w:sz w:val="24"/>
-          <w:szCs w:val="24"/>
-        </w:rPr>
-      </w:r>
-    </w:p>
-    <w:p>
-      <w:pPr>
-        <w:pStyle w:val="Normal"/>
-        <w:rPr>
-          <w:rFonts w:ascii="Arial" w:hAnsi="Arial" w:cs="Arial"/>
-          <w:sz w:val="24"/>
-          <w:szCs w:val="24"/>
-        </w:rPr>
-      </w:pPr>
-      <w:r>
-        <w:rPr>
-          <w:rFonts w:cs="Arial" w:ascii="Arial" w:hAnsi="Arial"/>
-          <w:sz w:val="24"/>
-          <w:szCs w:val="24"/>
-        </w:rPr>
-      </w:r>
-    </w:p>
-    <w:p>
-      <w:pPr>
-        <w:pStyle w:val="Normal"/>
-        <w:widowControl/>
-        <w:bidi w:val="0"/>
-        <w:spacing w:lineRule="auto" w:line="259" w:before="0" w:after="160"/>
-        <w:jc w:val="left"/>
-        <w:rPr/>
-      </w:pPr>
-      <w:r>
-        <w:rPr>
-          <w:rFonts w:cs="Arial" w:ascii="Arial" w:hAnsi="Arial"/>
-          <w:sz w:val="24"/>
-          <w:szCs w:val="24"/>
-          <w:highlight w:val="yellow"/>
-        </w:rPr>
-        <w:t>Do not write more than 2 pages for each of the sprint. Replace the  the highlighted yellow hints by your text.</w:t>
+      </w:pPr>
+      <w:r>
+        <w:rPr>
+          <w:rFonts w:cs="Arial" w:ascii="Arial" w:hAnsi="Arial"/>
+          <w:sz w:val="24"/>
+          <w:szCs w:val="24"/>
+        </w:rPr>
+        <w:t xml:space="preserve">We estimate that each functionality added to the Backend will equate to 2-3 story points each. Not only would we need to create desired functionality and perform error checking, but also authorise certain user types to only use specific functionality. </w:t>
+        <w:br/>
+        <w:t>Frontend tasks will more likely fall under 3-5 story points, as designing and implementing a visually understandable &amp; effective UI takes time.</w:t>
       </w:r>
     </w:p>
     <w:sectPr>
@@ -804,7 +707,6 @@
     <w:rPrDefault>
       <w:rPr>
         <w:rFonts w:ascii="Calibri" w:hAnsi="Calibri" w:eastAsia="Calibri" w:cs="" w:asciiTheme="minorHAnsi" w:cstheme="minorBidi" w:eastAsiaTheme="minorHAnsi" w:hAnsiTheme="minorHAnsi"/>
-        <w:sz w:val="22"/>
         <w:szCs w:val="22"/>
         <w:lang w:val="en-AU" w:eastAsia="en-US" w:bidi="ar-SA"/>
       </w:rPr>

--- a/docs/Sprint Planning/Sprint 1 Planning.docx
+++ b/docs/Sprint Planning/Sprint 1 Planning.docx
@@ -1,15 +1,14 @@
 
 <file path=word/document.xml><?xml version="1.0" encoding="utf-8"?>
-<w:document xmlns:o="urn:schemas-microsoft-com:office:office" xmlns:r="http://schemas.openxmlformats.org/officeDocument/2006/relationships" xmlns:v="urn:schemas-microsoft-com:vml" xmlns:w="http://schemas.openxmlformats.org/wordprocessingml/2006/main" xmlns:w10="urn:schemas-microsoft-com:office:word" xmlns:wp="http://schemas.openxmlformats.org/drawingml/2006/wordprocessingDrawing" xmlns:wps="http://schemas.microsoft.com/office/word/2010/wordprocessingShape" xmlns:wpg="http://schemas.microsoft.com/office/word/2010/wordprocessingGroup" xmlns:mc="http://schemas.openxmlformats.org/markup-compatibility/2006" xmlns:wp14="http://schemas.microsoft.com/office/word/2010/wordprocessingDrawing" xmlns:w14="http://schemas.microsoft.com/office/word/2010/wordml" mc:Ignorable="w14 wp14">
+<w:document xmlns:wpc="http://schemas.microsoft.com/office/word/2010/wordprocessingCanvas" xmlns:cx="http://schemas.microsoft.com/office/drawing/2014/chartex" xmlns:cx1="http://schemas.microsoft.com/office/drawing/2015/9/8/chartex" xmlns:cx2="http://schemas.microsoft.com/office/drawing/2015/10/21/chartex" xmlns:cx3="http://schemas.microsoft.com/office/drawing/2016/5/9/chartex" xmlns:cx4="http://schemas.microsoft.com/office/drawing/2016/5/10/chartex" xmlns:cx5="http://schemas.microsoft.com/office/drawing/2016/5/11/chartex" xmlns:cx6="http://schemas.microsoft.com/office/drawing/2016/5/12/chartex" xmlns:cx7="http://schemas.microsoft.com/office/drawing/2016/5/13/chartex" xmlns:cx8="http://schemas.microsoft.com/office/drawing/2016/5/14/chartex" xmlns:mc="http://schemas.openxmlformats.org/markup-compatibility/2006" xmlns:aink="http://schemas.microsoft.com/office/drawing/2016/ink" xmlns:am3d="http://schemas.microsoft.com/office/drawing/2017/model3d" xmlns:o="urn:schemas-microsoft-com:office:office" xmlns:r="http://schemas.openxmlformats.org/officeDocument/2006/relationships" xmlns:m="http://schemas.openxmlformats.org/officeDocument/2006/math" xmlns:v="urn:schemas-microsoft-com:vml" xmlns:wp14="http://schemas.microsoft.com/office/word/2010/wordprocessingDrawing" xmlns:wp="http://schemas.openxmlformats.org/drawingml/2006/wordprocessingDrawing" xmlns:w10="urn:schemas-microsoft-com:office:word" xmlns:w="http://schemas.openxmlformats.org/wordprocessingml/2006/main" xmlns:w14="http://schemas.microsoft.com/office/word/2010/wordml" xmlns:w15="http://schemas.microsoft.com/office/word/2012/wordml" xmlns:w16cex="http://schemas.microsoft.com/office/word/2018/wordml/cex" xmlns:w16cid="http://schemas.microsoft.com/office/word/2016/wordml/cid" xmlns:w16="http://schemas.microsoft.com/office/word/2018/wordml" xmlns:w16se="http://schemas.microsoft.com/office/word/2015/wordml/symex" xmlns:wpg="http://schemas.microsoft.com/office/word/2010/wordprocessingGroup" xmlns:wpi="http://schemas.microsoft.com/office/word/2010/wordprocessingInk" xmlns:wne="http://schemas.microsoft.com/office/word/2006/wordml" xmlns:wps="http://schemas.microsoft.com/office/word/2010/wordprocessingShape" mc:Ignorable="w14 w15 w16se w16cid w16 w16cex wp14">
   <w:body>
     <w:p>
       <w:pPr>
         <w:pStyle w:val="ListParagraph"/>
-        <w:rPr/>
-      </w:pPr>
-      <w:r>
-        <w:rPr>
-          <w:rFonts w:cs="Arial" w:ascii="Arial" w:hAnsi="Arial"/>
+      </w:pPr>
+      <w:r>
+        <w:rPr>
+          <w:rFonts w:ascii="Arial" w:hAnsi="Arial" w:cs="Arial"/>
           <w:color w:val="4472C4" w:themeColor="accent1"/>
           <w:sz w:val="24"/>
           <w:szCs w:val="24"/>
@@ -20,11 +19,10 @@
     <w:p>
       <w:pPr>
         <w:pStyle w:val="ListParagraph"/>
-        <w:rPr/>
-      </w:pPr>
-      <w:r>
-        <w:rPr>
-          <w:rFonts w:cs="Arial" w:ascii="Arial" w:hAnsi="Arial"/>
+      </w:pPr>
+      <w:r>
+        <w:rPr>
+          <w:rFonts w:ascii="Arial" w:hAnsi="Arial" w:cs="Arial"/>
           <w:color w:val="4472C4" w:themeColor="accent1"/>
           <w:sz w:val="24"/>
           <w:szCs w:val="24"/>
@@ -33,7 +31,7 @@
       </w:r>
       <w:r>
         <w:rPr>
-          <w:rFonts w:cs="Arial" w:ascii="Arial" w:hAnsi="Arial"/>
+          <w:rFonts w:ascii="Arial" w:hAnsi="Arial" w:cs="Arial"/>
           <w:color w:val="000000"/>
           <w:sz w:val="24"/>
           <w:szCs w:val="24"/>
@@ -42,7 +40,7 @@
       </w:r>
       <w:r>
         <w:rPr>
-          <w:rFonts w:cs="Arial" w:ascii="Arial" w:hAnsi="Arial"/>
+          <w:rFonts w:ascii="Arial" w:hAnsi="Arial" w:cs="Arial"/>
           <w:color w:val="4472C4" w:themeColor="accent1"/>
           <w:sz w:val="24"/>
           <w:szCs w:val="24"/>
@@ -59,22 +57,14 @@
           <w:szCs w:val="24"/>
         </w:rPr>
       </w:pPr>
-      <w:r>
-        <w:rPr>
-          <w:rFonts w:cs="Arial" w:ascii="Arial" w:hAnsi="Arial"/>
-          <w:sz w:val="24"/>
-          <w:szCs w:val="24"/>
-        </w:rPr>
-      </w:r>
     </w:p>
     <w:p>
       <w:pPr>
         <w:pStyle w:val="ListParagraph"/>
-        <w:rPr/>
-      </w:pPr>
-      <w:r>
-        <w:rPr>
-          <w:rFonts w:cs="Arial" w:ascii="Arial" w:hAnsi="Arial"/>
+      </w:pPr>
+      <w:r>
+        <w:rPr>
+          <w:rFonts w:ascii="Arial" w:hAnsi="Arial" w:cs="Arial"/>
           <w:color w:val="4472C4" w:themeColor="accent1"/>
           <w:sz w:val="24"/>
           <w:szCs w:val="24"/>
@@ -83,7 +73,7 @@
       </w:r>
       <w:r>
         <w:rPr>
-          <w:rFonts w:cs="Arial" w:ascii="Arial" w:hAnsi="Arial"/>
+          <w:rFonts w:ascii="Arial" w:hAnsi="Arial" w:cs="Arial"/>
           <w:color w:val="000000"/>
           <w:sz w:val="24"/>
           <w:szCs w:val="24"/>
@@ -94,11 +84,10 @@
     <w:p>
       <w:pPr>
         <w:pStyle w:val="ListParagraph"/>
-        <w:rPr/>
-      </w:pPr>
-      <w:r>
-        <w:rPr>
-          <w:rFonts w:cs="Arial" w:ascii="Arial" w:hAnsi="Arial"/>
+      </w:pPr>
+      <w:r>
+        <w:rPr>
+          <w:rFonts w:ascii="Arial" w:hAnsi="Arial" w:cs="Arial"/>
           <w:color w:val="4472C4" w:themeColor="accent1"/>
           <w:sz w:val="24"/>
           <w:szCs w:val="24"/>
@@ -107,12 +96,39 @@
       </w:r>
       <w:r>
         <w:rPr>
-          <w:rFonts w:cs="Arial" w:ascii="Arial" w:hAnsi="Arial"/>
-          <w:color w:val="000000"/>
-          <w:sz w:val="24"/>
-          <w:szCs w:val="24"/>
-        </w:rPr>
-        <w:t>16/09/2020</w:t>
+          <w:rFonts w:ascii="Arial" w:hAnsi="Arial" w:cs="Arial"/>
+          <w:color w:val="000000"/>
+          <w:sz w:val="24"/>
+          <w:szCs w:val="24"/>
+        </w:rPr>
+        <w:t>26</w:t>
+      </w:r>
+      <w:r>
+        <w:rPr>
+          <w:rFonts w:ascii="Arial" w:hAnsi="Arial" w:cs="Arial"/>
+          <w:color w:val="000000"/>
+          <w:sz w:val="24"/>
+          <w:szCs w:val="24"/>
+        </w:rPr>
+        <w:t>/0</w:t>
+      </w:r>
+      <w:r>
+        <w:rPr>
+          <w:rFonts w:ascii="Arial" w:hAnsi="Arial" w:cs="Arial"/>
+          <w:color w:val="000000"/>
+          <w:sz w:val="24"/>
+          <w:szCs w:val="24"/>
+        </w:rPr>
+        <w:t>8</w:t>
+      </w:r>
+      <w:r>
+        <w:rPr>
+          <w:rFonts w:ascii="Arial" w:hAnsi="Arial" w:cs="Arial"/>
+          <w:color w:val="000000"/>
+          <w:sz w:val="24"/>
+          <w:szCs w:val="24"/>
+        </w:rPr>
+        <w:t>/2020</w:t>
       </w:r>
     </w:p>
     <w:p>
@@ -124,22 +140,14 @@
           <w:szCs w:val="24"/>
         </w:rPr>
       </w:pPr>
-      <w:r>
-        <w:rPr>
-          <w:rFonts w:cs="Arial" w:ascii="Arial" w:hAnsi="Arial"/>
-          <w:sz w:val="24"/>
-          <w:szCs w:val="24"/>
-        </w:rPr>
-      </w:r>
     </w:p>
     <w:p>
       <w:pPr>
         <w:pStyle w:val="ListParagraph"/>
-        <w:rPr/>
-      </w:pPr>
-      <w:r>
-        <w:rPr>
-          <w:rFonts w:cs="Arial" w:ascii="Arial" w:hAnsi="Arial"/>
+      </w:pPr>
+      <w:r>
+        <w:rPr>
+          <w:rFonts w:ascii="Arial" w:hAnsi="Arial" w:cs="Arial"/>
           <w:color w:val="4472C4" w:themeColor="accent1"/>
           <w:sz w:val="24"/>
           <w:szCs w:val="24"/>
@@ -150,11 +158,10 @@
     <w:p>
       <w:pPr>
         <w:pStyle w:val="ListParagraph"/>
-        <w:rPr/>
-      </w:pPr>
-      <w:r>
-        <w:rPr>
-          <w:rFonts w:cs="Arial" w:ascii="Arial" w:hAnsi="Arial"/>
+      </w:pPr>
+      <w:r>
+        <w:rPr>
+          <w:rFonts w:ascii="Arial" w:hAnsi="Arial" w:cs="Arial"/>
           <w:color w:val="4472C4" w:themeColor="accent1"/>
           <w:sz w:val="24"/>
           <w:szCs w:val="24"/>
@@ -163,7 +170,7 @@
       </w:r>
       <w:r>
         <w:rPr>
-          <w:rFonts w:cs="Arial" w:ascii="Arial" w:hAnsi="Arial"/>
+          <w:rFonts w:ascii="Arial" w:hAnsi="Arial" w:cs="Arial"/>
           <w:sz w:val="24"/>
           <w:szCs w:val="24"/>
         </w:rPr>
@@ -173,11 +180,10 @@
     <w:p>
       <w:pPr>
         <w:pStyle w:val="ListParagraph"/>
-        <w:rPr/>
-      </w:pPr>
-      <w:r>
-        <w:rPr>
-          <w:rFonts w:cs="Arial" w:ascii="Arial" w:hAnsi="Arial"/>
+      </w:pPr>
+      <w:r>
+        <w:rPr>
+          <w:rFonts w:ascii="Arial" w:hAnsi="Arial" w:cs="Arial"/>
           <w:color w:val="4472C4" w:themeColor="accent1"/>
           <w:sz w:val="24"/>
           <w:szCs w:val="24"/>
@@ -186,11 +192,29 @@
       </w:r>
       <w:r>
         <w:rPr>
-          <w:rFonts w:cs="Arial" w:ascii="Arial" w:hAnsi="Arial"/>
-          <w:sz w:val="24"/>
-          <w:szCs w:val="24"/>
-        </w:rPr>
-        <w:t xml:space="preserve"> Ujj Batra</w:t>
+          <w:rFonts w:ascii="Arial" w:hAnsi="Arial" w:cs="Arial"/>
+          <w:sz w:val="24"/>
+          <w:szCs w:val="24"/>
+        </w:rPr>
+        <w:t xml:space="preserve"> </w:t>
+      </w:r>
+      <w:proofErr w:type="spellStart"/>
+      <w:r>
+        <w:rPr>
+          <w:rFonts w:ascii="Arial" w:hAnsi="Arial" w:cs="Arial"/>
+          <w:sz w:val="24"/>
+          <w:szCs w:val="24"/>
+        </w:rPr>
+        <w:t>Ujj</w:t>
+      </w:r>
+      <w:proofErr w:type="spellEnd"/>
+      <w:r>
+        <w:rPr>
+          <w:rFonts w:ascii="Arial" w:hAnsi="Arial" w:cs="Arial"/>
+          <w:sz w:val="24"/>
+          <w:szCs w:val="24"/>
+        </w:rPr>
+        <w:t xml:space="preserve"> Batra</w:t>
       </w:r>
     </w:p>
     <w:p>
@@ -202,7 +226,7 @@
       </w:pPr>
       <w:r>
         <w:rPr>
-          <w:rFonts w:cs="Arial" w:ascii="Arial" w:hAnsi="Arial"/>
+          <w:rFonts w:ascii="Arial" w:hAnsi="Arial" w:cs="Arial"/>
           <w:color w:val="4472C4" w:themeColor="accent1"/>
           <w:sz w:val="24"/>
           <w:szCs w:val="24"/>
@@ -211,16 +235,89 @@
       </w:r>
       <w:r>
         <w:rPr>
-          <w:rFonts w:cs="Arial" w:ascii="Arial" w:hAnsi="Arial"/>
-          <w:sz w:val="24"/>
-          <w:szCs w:val="24"/>
-        </w:rPr>
-        <w:t xml:space="preserve"> Moditha Sulakskshana</w:t>
+          <w:rFonts w:ascii="Arial" w:hAnsi="Arial" w:cs="Arial"/>
+          <w:sz w:val="24"/>
+          <w:szCs w:val="24"/>
+        </w:rPr>
+        <w:t xml:space="preserve"> </w:t>
+      </w:r>
+      <w:proofErr w:type="spellStart"/>
+      <w:r>
+        <w:rPr>
+          <w:rFonts w:ascii="Arial" w:hAnsi="Arial" w:cs="Arial"/>
+          <w:sz w:val="24"/>
+          <w:szCs w:val="24"/>
+        </w:rPr>
+        <w:t>Moditha</w:t>
+      </w:r>
+      <w:proofErr w:type="spellEnd"/>
+      <w:r>
+        <w:rPr>
+          <w:rFonts w:ascii="Arial" w:hAnsi="Arial" w:cs="Arial"/>
+          <w:sz w:val="24"/>
+          <w:szCs w:val="24"/>
+        </w:rPr>
+        <w:t xml:space="preserve"> </w:t>
+      </w:r>
+      <w:proofErr w:type="spellStart"/>
+      <w:r>
+        <w:rPr>
+          <w:rFonts w:ascii="Arial" w:hAnsi="Arial" w:cs="Arial"/>
+          <w:sz w:val="24"/>
+          <w:szCs w:val="24"/>
+        </w:rPr>
+        <w:t>Sulakskshana</w:t>
+      </w:r>
+      <w:proofErr w:type="spellEnd"/>
+      <w:r>
+        <w:rPr>
+          <w:rFonts w:ascii="Arial" w:hAnsi="Arial" w:cs="Arial"/>
+          <w:sz w:val="24"/>
+          <w:szCs w:val="24"/>
+        </w:rPr>
         <w:br/>
+      </w:r>
+      <w:r>
+        <w:rPr>
+          <w:rFonts w:ascii="Arial" w:hAnsi="Arial" w:cs="Arial"/>
+          <w:sz w:val="24"/>
+          <w:szCs w:val="24"/>
+        </w:rPr>
         <w:tab/>
+      </w:r>
+      <w:r>
+        <w:rPr>
+          <w:rFonts w:ascii="Arial" w:hAnsi="Arial" w:cs="Arial"/>
+          <w:sz w:val="24"/>
+          <w:szCs w:val="24"/>
+        </w:rPr>
         <w:tab/>
+      </w:r>
+      <w:r>
+        <w:rPr>
+          <w:rFonts w:ascii="Arial" w:hAnsi="Arial" w:cs="Arial"/>
+          <w:sz w:val="24"/>
+          <w:szCs w:val="24"/>
+        </w:rPr>
         <w:tab/>
-        <w:t>Boyan Yao</w:t>
+      </w:r>
+      <w:proofErr w:type="spellStart"/>
+      <w:r>
+        <w:rPr>
+          <w:rFonts w:ascii="Arial" w:hAnsi="Arial" w:cs="Arial"/>
+          <w:sz w:val="24"/>
+          <w:szCs w:val="24"/>
+        </w:rPr>
+        <w:t>Boyan</w:t>
+      </w:r>
+      <w:proofErr w:type="spellEnd"/>
+      <w:r>
+        <w:rPr>
+          <w:rFonts w:ascii="Arial" w:hAnsi="Arial" w:cs="Arial"/>
+          <w:sz w:val="24"/>
+          <w:szCs w:val="24"/>
+        </w:rPr>
+        <w:t xml:space="preserve"> Yao</w:t>
       </w:r>
     </w:p>
     <w:p>
@@ -232,36 +329,42 @@
       </w:pPr>
       <w:r>
         <w:rPr>
-          <w:rFonts w:cs="Arial" w:ascii="Arial" w:hAnsi="Arial"/>
+          <w:rFonts w:ascii="Arial" w:hAnsi="Arial" w:cs="Arial"/>
           <w:color w:val="000000"/>
           <w:sz w:val="24"/>
           <w:szCs w:val="24"/>
         </w:rPr>
         <w:tab/>
+      </w:r>
+      <w:r>
+        <w:rPr>
+          <w:rFonts w:ascii="Arial" w:hAnsi="Arial" w:cs="Arial"/>
+          <w:color w:val="000000"/>
+          <w:sz w:val="24"/>
+          <w:szCs w:val="24"/>
+        </w:rPr>
         <w:tab/>
+      </w:r>
+      <w:r>
+        <w:rPr>
+          <w:rFonts w:ascii="Arial" w:hAnsi="Arial" w:cs="Arial"/>
+          <w:color w:val="000000"/>
+          <w:sz w:val="24"/>
+          <w:szCs w:val="24"/>
+        </w:rPr>
         <w:tab/>
         <w:t>Michael Anning</w:t>
       </w:r>
     </w:p>
     <w:p>
       <w:pPr>
-        <w:pStyle w:val="Normal"/>
         <w:rPr>
           <w:rFonts w:ascii="Arial" w:hAnsi="Arial" w:cs="Arial"/>
           <w:i/>
-          <w:i/>
-          <w:sz w:val="24"/>
-          <w:szCs w:val="24"/>
-        </w:rPr>
-      </w:pPr>
-      <w:r>
-        <w:rPr>
-          <w:rFonts w:cs="Arial" w:ascii="Arial" w:hAnsi="Arial"/>
-          <w:i/>
-          <w:sz w:val="24"/>
-          <w:szCs w:val="24"/>
-        </w:rPr>
-      </w:r>
+          <w:sz w:val="24"/>
+          <w:szCs w:val="24"/>
+        </w:rPr>
+      </w:pPr>
     </w:p>
     <w:p>
       <w:pPr>
@@ -270,11 +373,10 @@
           <w:ilvl w:val="0"/>
           <w:numId w:val="1"/>
         </w:numPr>
-        <w:rPr/>
-      </w:pPr>
-      <w:r>
-        <w:rPr>
-          <w:rFonts w:cs="Arial" w:ascii="Arial" w:hAnsi="Arial"/>
+      </w:pPr>
+      <w:r>
+        <w:rPr>
+          <w:rFonts w:ascii="Arial" w:hAnsi="Arial" w:cs="Arial"/>
           <w:color w:val="4472C4" w:themeColor="accent1"/>
           <w:sz w:val="24"/>
           <w:szCs w:val="24"/>
@@ -284,30 +386,119 @@
     </w:p>
     <w:p>
       <w:pPr>
-        <w:pStyle w:val="Normal"/>
         <w:tabs>
-          <w:tab w:val="clear" w:pos="720"/>
-          <w:tab w:val="left" w:pos="9120" w:leader="none"/>
+          <w:tab w:val="left" w:pos="9120"/>
         </w:tabs>
-        <w:ind w:left="720" w:hanging="0"/>
-        <w:rPr/>
-      </w:pPr>
-      <w:r>
-        <w:rPr>
-          <w:rFonts w:cs="Arial" w:ascii="Arial" w:hAnsi="Arial"/>
-          <w:i w:val="false"/>
-          <w:iCs w:val="false"/>
-          <w:color w:val="000000"/>
-          <w:sz w:val="24"/>
-          <w:szCs w:val="24"/>
-        </w:rPr>
-        <w:t>a) Setup access authentication based on user logged in.</w:t>
+        <w:ind w:left="720"/>
+      </w:pPr>
+      <w:r>
+        <w:rPr>
+          <w:rFonts w:ascii="Arial" w:hAnsi="Arial" w:cs="Arial"/>
+          <w:color w:val="000000"/>
+          <w:sz w:val="24"/>
+          <w:szCs w:val="24"/>
+        </w:rPr>
+        <w:t xml:space="preserve">a) </w:t>
+      </w:r>
+      <w:r>
+        <w:rPr>
+          <w:rFonts w:ascii="Arial" w:hAnsi="Arial" w:cs="Arial"/>
+          <w:color w:val="000000"/>
+          <w:sz w:val="24"/>
+          <w:szCs w:val="24"/>
+        </w:rPr>
+        <w:t xml:space="preserve">Implement </w:t>
+      </w:r>
+      <w:r>
+        <w:rPr>
+          <w:rFonts w:ascii="Arial" w:hAnsi="Arial" w:cs="Arial"/>
+          <w:color w:val="000000"/>
+          <w:sz w:val="24"/>
+          <w:szCs w:val="24"/>
+        </w:rPr>
+        <w:t xml:space="preserve">Create </w:t>
+      </w:r>
+      <w:r>
+        <w:rPr>
+          <w:rFonts w:ascii="Arial" w:hAnsi="Arial" w:cs="Arial"/>
+          <w:color w:val="000000"/>
+          <w:sz w:val="24"/>
+          <w:szCs w:val="24"/>
+        </w:rPr>
+        <w:t>Booking</w:t>
+      </w:r>
+      <w:r>
+        <w:rPr>
+          <w:rFonts w:ascii="Arial" w:hAnsi="Arial" w:cs="Arial"/>
+          <w:color w:val="000000"/>
+          <w:sz w:val="24"/>
+          <w:szCs w:val="24"/>
+        </w:rPr>
+        <w:t xml:space="preserve"> function</w:t>
+      </w:r>
+      <w:r>
+        <w:rPr>
+          <w:rFonts w:ascii="Arial" w:hAnsi="Arial" w:cs="Arial"/>
+          <w:color w:val="000000"/>
+          <w:sz w:val="24"/>
+          <w:szCs w:val="24"/>
+        </w:rPr>
+        <w:t xml:space="preserve"> for Customers</w:t>
+      </w:r>
+      <w:r>
+        <w:rPr>
+          <w:rFonts w:ascii="Arial" w:hAnsi="Arial" w:cs="Arial"/>
+          <w:color w:val="000000"/>
+          <w:sz w:val="24"/>
+          <w:szCs w:val="24"/>
+        </w:rPr>
         <w:br/>
-        <w:t>b) Add approval status to bookings (Approved or Denied).</w:t>
+        <w:t xml:space="preserve">b) </w:t>
+      </w:r>
+      <w:r>
+        <w:rPr>
+          <w:rFonts w:ascii="Arial" w:hAnsi="Arial" w:cs="Arial"/>
+          <w:color w:val="000000"/>
+          <w:sz w:val="24"/>
+          <w:szCs w:val="24"/>
+        </w:rPr>
+        <w:t>Implement Booking status and response objects</w:t>
+      </w:r>
+      <w:r>
+        <w:rPr>
+          <w:rFonts w:ascii="Arial" w:hAnsi="Arial" w:cs="Arial"/>
+          <w:color w:val="000000"/>
+          <w:sz w:val="24"/>
+          <w:szCs w:val="24"/>
+        </w:rPr>
         <w:br/>
-        <w:t>c) Implement FrontEnd dashboard to access website features with.</w:t>
+        <w:t xml:space="preserve">c) </w:t>
+      </w:r>
+      <w:r>
+        <w:rPr>
+          <w:rFonts w:ascii="Arial" w:hAnsi="Arial" w:cs="Arial"/>
+          <w:color w:val="000000"/>
+          <w:sz w:val="24"/>
+          <w:szCs w:val="24"/>
+        </w:rPr>
+        <w:t>Implement Booking dashboard to be populated with data from the backend.</w:t>
+      </w:r>
+      <w:r>
+        <w:rPr>
+          <w:rFonts w:ascii="Arial" w:hAnsi="Arial" w:cs="Arial"/>
+          <w:color w:val="000000"/>
+          <w:sz w:val="24"/>
+          <w:szCs w:val="24"/>
+        </w:rPr>
         <w:br/>
-        <w:t>d) Retrieve specific bookings based on input.</w:t>
+      </w:r>
+      <w:r>
+        <w:rPr>
+          <w:rFonts w:ascii="Arial" w:hAnsi="Arial" w:cs="Arial"/>
+          <w:color w:val="000000"/>
+          <w:sz w:val="24"/>
+          <w:szCs w:val="24"/>
+        </w:rPr>
         <w:br/>
       </w:r>
     </w:p>
@@ -327,7 +518,7 @@
       </w:pPr>
       <w:r>
         <w:rPr>
-          <w:rFonts w:cs="Arial" w:ascii="Arial" w:hAnsi="Arial"/>
+          <w:rFonts w:ascii="Arial" w:hAnsi="Arial" w:cs="Arial"/>
           <w:color w:val="4472C4" w:themeColor="accent1"/>
           <w:sz w:val="24"/>
           <w:szCs w:val="24"/>
@@ -344,13 +535,6 @@
           <w:szCs w:val="24"/>
         </w:rPr>
       </w:pPr>
-      <w:r>
-        <w:rPr>
-          <w:rFonts w:cs="Arial" w:ascii="Arial" w:hAnsi="Arial"/>
-          <w:sz w:val="24"/>
-          <w:szCs w:val="24"/>
-        </w:rPr>
-      </w:r>
     </w:p>
     <w:p>
       <w:pPr>
@@ -358,19 +542,65 @@
         <w:rPr>
           <w:rFonts w:ascii="Arial" w:hAnsi="Arial" w:cs="Arial"/>
           <w:i/>
+          <w:sz w:val="24"/>
+          <w:szCs w:val="24"/>
+        </w:rPr>
+      </w:pPr>
+      <w:r>
+        <w:rPr>
+          <w:rFonts w:ascii="Arial" w:hAnsi="Arial" w:cs="Arial"/>
           <w:i/>
           <w:sz w:val="24"/>
           <w:szCs w:val="24"/>
         </w:rPr>
-      </w:pPr>
-      <w:r>
-        <w:rPr>
-          <w:rFonts w:cs="Arial" w:ascii="Arial" w:hAnsi="Arial"/>
+        <w:t>2 weeks</w:t>
+      </w:r>
+      <w:r>
+        <w:rPr>
+          <w:rFonts w:ascii="Arial" w:hAnsi="Arial" w:cs="Arial"/>
           <w:i/>
           <w:sz w:val="24"/>
           <w:szCs w:val="24"/>
         </w:rPr>
-        <w:t>2 weeks</w:t>
+        <w:t xml:space="preserve"> (</w:t>
+      </w:r>
+      <w:proofErr w:type="gramStart"/>
+      <w:r>
+        <w:rPr>
+          <w:rFonts w:ascii="Arial" w:hAnsi="Arial" w:cs="Arial"/>
+          <w:i/>
+          <w:sz w:val="24"/>
+          <w:szCs w:val="24"/>
+        </w:rPr>
+        <w:t>1 week</w:t>
+      </w:r>
+      <w:proofErr w:type="gramEnd"/>
+      <w:r>
+        <w:rPr>
+          <w:rFonts w:ascii="Arial" w:hAnsi="Arial" w:cs="Arial"/>
+          <w:i/>
+          <w:sz w:val="24"/>
+          <w:szCs w:val="24"/>
+        </w:rPr>
+        <w:t xml:space="preserve"> mid-sem</w:t>
+      </w:r>
+      <w:r>
+        <w:rPr>
+          <w:rFonts w:ascii="Arial" w:hAnsi="Arial" w:cs="Arial"/>
+          <w:i/>
+          <w:sz w:val="24"/>
+          <w:szCs w:val="24"/>
+        </w:rPr>
+        <w:t>ester</w:t>
+      </w:r>
+      <w:r>
+        <w:rPr>
+          <w:rFonts w:ascii="Arial" w:hAnsi="Arial" w:cs="Arial"/>
+          <w:i/>
+          <w:sz w:val="24"/>
+          <w:szCs w:val="24"/>
+        </w:rPr>
+        <w:t xml:space="preserve"> break)</w:t>
       </w:r>
     </w:p>
     <w:p>
@@ -379,19 +609,10 @@
         <w:rPr>
           <w:rFonts w:ascii="Arial" w:hAnsi="Arial" w:cs="Arial"/>
           <w:i/>
-          <w:i/>
-          <w:sz w:val="24"/>
-          <w:szCs w:val="24"/>
-        </w:rPr>
-      </w:pPr>
-      <w:r>
-        <w:rPr>
-          <w:rFonts w:cs="Arial" w:ascii="Arial" w:hAnsi="Arial"/>
-          <w:i/>
-          <w:sz w:val="24"/>
-          <w:szCs w:val="24"/>
-        </w:rPr>
-      </w:r>
+          <w:sz w:val="24"/>
+          <w:szCs w:val="24"/>
+        </w:rPr>
+      </w:pPr>
     </w:p>
     <w:p>
       <w:pPr>
@@ -400,64 +621,122 @@
           <w:ilvl w:val="0"/>
           <w:numId w:val="1"/>
         </w:numPr>
-        <w:rPr/>
-      </w:pPr>
-      <w:r>
-        <w:rPr>
-          <w:rFonts w:cs="Arial" w:ascii="Arial" w:hAnsi="Arial"/>
+      </w:pPr>
+      <w:r>
+        <w:rPr>
+          <w:rFonts w:ascii="Arial" w:hAnsi="Arial" w:cs="Arial"/>
           <w:color w:val="4472C4" w:themeColor="accent1"/>
           <w:sz w:val="24"/>
           <w:szCs w:val="24"/>
         </w:rPr>
-        <w:t>What is the team’s vision for this sprint?</w:t>
-      </w:r>
-    </w:p>
-    <w:p>
-      <w:pPr>
-        <w:pStyle w:val="Normal"/>
-        <w:ind w:left="720" w:hanging="0"/>
-        <w:rPr>
-          <w:rFonts w:ascii="Arial" w:hAnsi="Arial" w:cs="Arial"/>
-          <w:i w:val="false"/>
-          <w:i w:val="false"/>
-          <w:iCs w:val="false"/>
-          <w:sz w:val="24"/>
-          <w:szCs w:val="24"/>
-        </w:rPr>
-      </w:pPr>
-      <w:r>
-        <w:rPr>
-          <w:rFonts w:cs="Arial" w:ascii="Arial" w:hAnsi="Arial"/>
-          <w:i w:val="false"/>
-          <w:iCs w:val="false"/>
-          <w:sz w:val="24"/>
-          <w:szCs w:val="24"/>
-        </w:rPr>
-        <w:t>Many of the backlog items assigned to Sprint 1 will focus on interacting with booking data and creating the basic Frontend. By the end of this Sprint, we plan on adding Backend support for making and deleting bookings, as well as retrieving specific booking data based on what type of user is logged in.</w:t>
-      </w:r>
-    </w:p>
-    <w:p>
-      <w:pPr>
-        <w:pStyle w:val="Normal"/>
-        <w:ind w:left="720" w:hanging="0"/>
-        <w:rPr>
-          <w:rFonts w:ascii="Arial" w:hAnsi="Arial" w:cs="Arial"/>
-          <w:i w:val="false"/>
-          <w:i w:val="false"/>
-          <w:iCs w:val="false"/>
-          <w:sz w:val="24"/>
-          <w:szCs w:val="24"/>
-        </w:rPr>
-      </w:pPr>
-      <w:r>
-        <w:rPr>
-          <w:rFonts w:cs="Arial" w:ascii="Arial" w:hAnsi="Arial"/>
-          <w:i w:val="false"/>
-          <w:iCs w:val="false"/>
-          <w:sz w:val="24"/>
-          <w:szCs w:val="24"/>
-        </w:rPr>
-        <w:t>On the Frontend, a custom login screen will transport authenticated users to our websites dashboard. A different dashboard will be displayed depending on whether an admin, employee or customer is currently logged in. A booking form will be presented to customers that allows them to make new bookings.</w:t>
+        <w:t>What is the te</w:t>
+      </w:r>
+      <w:r>
+        <w:rPr>
+          <w:rFonts w:ascii="Arial" w:hAnsi="Arial" w:cs="Arial"/>
+          <w:color w:val="4472C4" w:themeColor="accent1"/>
+          <w:sz w:val="24"/>
+          <w:szCs w:val="24"/>
+        </w:rPr>
+        <w:t>am’s vision for this sprint?</w:t>
+      </w:r>
+    </w:p>
+    <w:p>
+      <w:pPr>
+        <w:ind w:left="720"/>
+        <w:rPr>
+          <w:rFonts w:ascii="Arial" w:hAnsi="Arial" w:cs="Arial"/>
+          <w:sz w:val="24"/>
+          <w:szCs w:val="24"/>
+        </w:rPr>
+      </w:pPr>
+      <w:r>
+        <w:rPr>
+          <w:rFonts w:ascii="Arial" w:hAnsi="Arial" w:cs="Arial"/>
+          <w:sz w:val="24"/>
+          <w:szCs w:val="24"/>
+        </w:rPr>
+        <w:t xml:space="preserve">Many of the </w:t>
+      </w:r>
+      <w:r>
+        <w:rPr>
+          <w:rFonts w:ascii="Arial" w:hAnsi="Arial" w:cs="Arial"/>
+          <w:sz w:val="24"/>
+          <w:szCs w:val="24"/>
+        </w:rPr>
+        <w:t xml:space="preserve">Sprint </w:t>
+      </w:r>
+      <w:r>
+        <w:rPr>
+          <w:rFonts w:ascii="Arial" w:hAnsi="Arial" w:cs="Arial"/>
+          <w:sz w:val="24"/>
+          <w:szCs w:val="24"/>
+        </w:rPr>
+        <w:t xml:space="preserve">backlog items assigned to Sprint 1 </w:t>
+      </w:r>
+      <w:r>
+        <w:rPr>
+          <w:rFonts w:ascii="Arial" w:hAnsi="Arial" w:cs="Arial"/>
+          <w:sz w:val="24"/>
+          <w:szCs w:val="24"/>
+        </w:rPr>
+        <w:t xml:space="preserve">from the product backlog </w:t>
+      </w:r>
+      <w:r>
+        <w:rPr>
+          <w:rFonts w:ascii="Arial" w:hAnsi="Arial" w:cs="Arial"/>
+          <w:sz w:val="24"/>
+          <w:szCs w:val="24"/>
+        </w:rPr>
+        <w:t xml:space="preserve">will focus on interacting with booking </w:t>
+      </w:r>
+      <w:r>
+        <w:rPr>
+          <w:rFonts w:ascii="Arial" w:hAnsi="Arial" w:cs="Arial"/>
+          <w:sz w:val="24"/>
+          <w:szCs w:val="24"/>
+        </w:rPr>
+        <w:t>function</w:t>
+      </w:r>
+      <w:r>
+        <w:rPr>
+          <w:rFonts w:ascii="Arial" w:hAnsi="Arial" w:cs="Arial"/>
+          <w:sz w:val="24"/>
+          <w:szCs w:val="24"/>
+        </w:rPr>
+        <w:t xml:space="preserve"> and creating the </w:t>
+      </w:r>
+      <w:r>
+        <w:rPr>
+          <w:rFonts w:ascii="Arial" w:hAnsi="Arial" w:cs="Arial"/>
+          <w:sz w:val="24"/>
+          <w:szCs w:val="24"/>
+        </w:rPr>
+        <w:t>Frontend</w:t>
+      </w:r>
+      <w:r>
+        <w:rPr>
+          <w:rFonts w:ascii="Arial" w:hAnsi="Arial" w:cs="Arial"/>
+          <w:sz w:val="24"/>
+          <w:szCs w:val="24"/>
+        </w:rPr>
+        <w:t>, allowing for customers to create a booking.</w:t>
+      </w:r>
+      <w:r>
+        <w:rPr>
+          <w:rFonts w:ascii="Arial" w:hAnsi="Arial" w:cs="Arial"/>
+          <w:sz w:val="24"/>
+          <w:szCs w:val="24"/>
+        </w:rPr>
+        <w:t xml:space="preserve"> By the end of this </w:t>
+      </w:r>
+      <w:r>
+        <w:rPr>
+          <w:rFonts w:ascii="Arial" w:hAnsi="Arial" w:cs="Arial"/>
+          <w:sz w:val="24"/>
+          <w:szCs w:val="24"/>
+        </w:rPr>
+        <w:t xml:space="preserve">sprint the product would have the function for a customer to create a booking based on available services and employees, view their upcoming bookings and their past completed bookings. </w:t>
       </w:r>
     </w:p>
     <w:p>
@@ -467,11 +746,10 @@
           <w:ilvl w:val="0"/>
           <w:numId w:val="1"/>
         </w:numPr>
-        <w:rPr/>
-      </w:pPr>
-      <w:r>
-        <w:rPr>
-          <w:rFonts w:cs="Arial" w:ascii="Arial" w:hAnsi="Arial"/>
+      </w:pPr>
+      <w:r>
+        <w:rPr>
+          <w:rFonts w:ascii="Arial" w:hAnsi="Arial" w:cs="Arial"/>
           <w:color w:val="4472C4" w:themeColor="accent1"/>
           <w:sz w:val="24"/>
           <w:szCs w:val="24"/>
@@ -481,9 +759,103 @@
     </w:p>
     <w:p>
       <w:pPr>
-        <w:pStyle w:val="Normal"/>
-        <w:spacing w:before="0" w:after="160"/>
-        <w:ind w:left="720" w:hanging="0"/>
+        <w:ind w:left="720"/>
+        <w:rPr>
+          <w:rFonts w:ascii="Arial" w:hAnsi="Arial" w:cs="Arial"/>
+          <w:sz w:val="24"/>
+          <w:szCs w:val="24"/>
+        </w:rPr>
+      </w:pPr>
+      <w:r>
+        <w:rPr>
+          <w:rFonts w:ascii="Arial" w:hAnsi="Arial" w:cs="Arial"/>
+          <w:sz w:val="24"/>
+          <w:szCs w:val="24"/>
+        </w:rPr>
+        <w:t xml:space="preserve">We estimate that each functionality added to the Backend will equate to 2-3 story points each. Not only would we need to create desired functionality and perform error checking, but also authorise certain user types to only use specific functionality. </w:t>
+      </w:r>
+      <w:r>
+        <w:rPr>
+          <w:rFonts w:ascii="Arial" w:hAnsi="Arial" w:cs="Arial"/>
+          <w:sz w:val="24"/>
+          <w:szCs w:val="24"/>
+        </w:rPr>
+        <w:br/>
+        <w:t>Fro</w:t>
+      </w:r>
+      <w:r>
+        <w:rPr>
+          <w:rFonts w:ascii="Arial" w:hAnsi="Arial" w:cs="Arial"/>
+          <w:sz w:val="24"/>
+          <w:szCs w:val="24"/>
+        </w:rPr>
+        <w:t>ntend tasks will more likely fall under 3-5 story points, as designing and implementing a visually understandable &amp; effective UI takes time.</w:t>
+      </w:r>
+      <w:r>
+        <w:rPr>
+          <w:rFonts w:ascii="Arial" w:hAnsi="Arial" w:cs="Arial"/>
+          <w:sz w:val="24"/>
+          <w:szCs w:val="24"/>
+        </w:rPr>
+        <w:t xml:space="preserve"> </w:t>
+      </w:r>
+    </w:p>
+    <w:p>
+      <w:pPr>
+        <w:ind w:left="720"/>
+        <w:rPr>
+          <w:rFonts w:ascii="Arial" w:hAnsi="Arial" w:cs="Arial"/>
+          <w:i/>
+          <w:iCs/>
+          <w:sz w:val="24"/>
+          <w:szCs w:val="24"/>
+        </w:rPr>
+      </w:pPr>
+      <w:r>
+        <w:rPr>
+          <w:rFonts w:ascii="Arial" w:hAnsi="Arial" w:cs="Arial"/>
+          <w:i/>
+          <w:iCs/>
+          <w:sz w:val="24"/>
+          <w:szCs w:val="24"/>
+        </w:rPr>
+        <w:t xml:space="preserve">(Accurate story points are available in the Click-Up </w:t>
+      </w:r>
+      <w:proofErr w:type="spellStart"/>
+      <w:r>
+        <w:rPr>
+          <w:rFonts w:ascii="Arial" w:hAnsi="Arial" w:cs="Arial"/>
+          <w:i/>
+          <w:iCs/>
+          <w:sz w:val="24"/>
+          <w:szCs w:val="24"/>
+        </w:rPr>
+        <w:t>Taskboard</w:t>
+      </w:r>
+      <w:proofErr w:type="spellEnd"/>
+      <w:r>
+        <w:rPr>
+          <w:rFonts w:ascii="Arial" w:hAnsi="Arial" w:cs="Arial"/>
+          <w:i/>
+          <w:iCs/>
+          <w:sz w:val="24"/>
+          <w:szCs w:val="24"/>
+        </w:rPr>
+        <w:t>)</w:t>
+      </w:r>
+    </w:p>
+    <w:p>
+      <w:pPr>
+        <w:rPr>
+          <w:rFonts w:ascii="Arial" w:hAnsi="Arial" w:cs="Arial"/>
+          <w:sz w:val="24"/>
+          <w:szCs w:val="24"/>
+        </w:rPr>
+      </w:pPr>
+    </w:p>
+    <w:p>
+      <w:pPr>
+        <w:ind w:left="720"/>
         <w:rPr>
           <w:rFonts w:ascii="Arial" w:hAnsi="Arial" w:cs="Arial"/>
           <w:sz w:val="24"/>
@@ -491,116 +863,24 @@
           <w:highlight w:val="yellow"/>
         </w:rPr>
       </w:pPr>
-      <w:r>
-        <w:rPr>
-          <w:rFonts w:cs="Arial" w:ascii="Arial" w:hAnsi="Arial"/>
-          <w:sz w:val="24"/>
-          <w:szCs w:val="24"/>
-        </w:rPr>
-        <w:t xml:space="preserve">We estimate that each functionality added to the Backend will equate to 2-3 story points each. Not only would we need to create desired functionality and perform error checking, but also authorise certain user types to only use specific functionality. </w:t>
-        <w:br/>
-        <w:t>Frontend tasks will more likely fall under 3-5 story points, as designing and implementing a visually understandable &amp; effective UI takes time.</w:t>
-      </w:r>
     </w:p>
     <w:sectPr>
-      <w:type w:val="nextPage"/>
       <w:pgSz w:w="12240" w:h="15840"/>
-      <w:pgMar w:left="1440" w:right="1440" w:header="0" w:top="1440" w:footer="0" w:bottom="1440" w:gutter="0"/>
-      <w:pgNumType w:fmt="decimal"/>
-      <w:formProt w:val="false"/>
-      <w:textDirection w:val="lrTb"/>
-      <w:docGrid w:type="default" w:linePitch="360" w:charSpace="4096"/>
+      <w:pgMar w:top="1440" w:right="1440" w:bottom="1440" w:left="1440" w:header="0" w:footer="0" w:gutter="0"/>
+      <w:cols w:space="720"/>
+      <w:formProt w:val="0"/>
+      <w:docGrid w:linePitch="360" w:charSpace="4096"/>
     </w:sectPr>
   </w:body>
 </w:document>
 </file>
 
 <file path=word/numbering.xml><?xml version="1.0" encoding="utf-8"?>
-<w:numbering xmlns:w="http://schemas.openxmlformats.org/wordprocessingml/2006/main" xmlns:o="urn:schemas-microsoft-com:office:office" xmlns:r="http://schemas.openxmlformats.org/officeDocument/2006/relationships" xmlns:v="urn:schemas-microsoft-com:vml">
-  <w:abstractNum w:abstractNumId="1">
-    <w:lvl w:ilvl="0">
-      <w:start w:val="1"/>
-      <w:numFmt w:val="decimal"/>
-      <w:lvlText w:val="%1."/>
-      <w:lvlJc w:val="left"/>
-      <w:pPr>
-        <w:ind w:left="720" w:hanging="360"/>
-      </w:pPr>
-    </w:lvl>
-    <w:lvl w:ilvl="1">
-      <w:start w:val="1"/>
-      <w:numFmt w:val="lowerLetter"/>
-      <w:lvlText w:val="%2."/>
-      <w:lvlJc w:val="left"/>
-      <w:pPr>
-        <w:ind w:left="1440" w:hanging="360"/>
-      </w:pPr>
-    </w:lvl>
-    <w:lvl w:ilvl="2">
-      <w:start w:val="1"/>
-      <w:numFmt w:val="lowerRoman"/>
-      <w:lvlText w:val="%3."/>
-      <w:lvlJc w:val="right"/>
-      <w:pPr>
-        <w:ind w:left="2160" w:hanging="180"/>
-      </w:pPr>
-    </w:lvl>
-    <w:lvl w:ilvl="3">
-      <w:start w:val="1"/>
-      <w:numFmt w:val="decimal"/>
-      <w:lvlText w:val="%4."/>
-      <w:lvlJc w:val="left"/>
-      <w:pPr>
-        <w:ind w:left="2880" w:hanging="360"/>
-      </w:pPr>
-    </w:lvl>
-    <w:lvl w:ilvl="4">
-      <w:start w:val="1"/>
-      <w:numFmt w:val="lowerLetter"/>
-      <w:lvlText w:val="%5."/>
-      <w:lvlJc w:val="left"/>
-      <w:pPr>
-        <w:ind w:left="3600" w:hanging="360"/>
-      </w:pPr>
-    </w:lvl>
-    <w:lvl w:ilvl="5">
-      <w:start w:val="1"/>
-      <w:numFmt w:val="lowerRoman"/>
-      <w:lvlText w:val="%6."/>
-      <w:lvlJc w:val="right"/>
-      <w:pPr>
-        <w:ind w:left="4320" w:hanging="180"/>
-      </w:pPr>
-    </w:lvl>
-    <w:lvl w:ilvl="6">
-      <w:start w:val="1"/>
-      <w:numFmt w:val="decimal"/>
-      <w:lvlText w:val="%7."/>
-      <w:lvlJc w:val="left"/>
-      <w:pPr>
-        <w:ind w:left="5040" w:hanging="360"/>
-      </w:pPr>
-    </w:lvl>
-    <w:lvl w:ilvl="7">
-      <w:start w:val="1"/>
-      <w:numFmt w:val="lowerLetter"/>
-      <w:lvlText w:val="%8."/>
-      <w:lvlJc w:val="left"/>
-      <w:pPr>
-        <w:ind w:left="5760" w:hanging="360"/>
-      </w:pPr>
-    </w:lvl>
-    <w:lvl w:ilvl="8">
-      <w:start w:val="1"/>
-      <w:numFmt w:val="lowerRoman"/>
-      <w:lvlText w:val="%9."/>
-      <w:lvlJc w:val="right"/>
-      <w:pPr>
-        <w:ind w:left="6480" w:hanging="180"/>
-      </w:pPr>
-    </w:lvl>
-  </w:abstractNum>
-  <w:abstractNum w:abstractNumId="2">
+<w:numbering xmlns:wpc="http://schemas.microsoft.com/office/word/2010/wordprocessingCanvas" xmlns:cx="http://schemas.microsoft.com/office/drawing/2014/chartex" xmlns:cx1="http://schemas.microsoft.com/office/drawing/2015/9/8/chartex" xmlns:cx2="http://schemas.microsoft.com/office/drawing/2015/10/21/chartex" xmlns:cx3="http://schemas.microsoft.com/office/drawing/2016/5/9/chartex" xmlns:cx4="http://schemas.microsoft.com/office/drawing/2016/5/10/chartex" xmlns:cx5="http://schemas.microsoft.com/office/drawing/2016/5/11/chartex" xmlns:cx6="http://schemas.microsoft.com/office/drawing/2016/5/12/chartex" xmlns:cx7="http://schemas.microsoft.com/office/drawing/2016/5/13/chartex" xmlns:cx8="http://schemas.microsoft.com/office/drawing/2016/5/14/chartex" xmlns:mc="http://schemas.openxmlformats.org/markup-compatibility/2006" xmlns:aink="http://schemas.microsoft.com/office/drawing/2016/ink" xmlns:am3d="http://schemas.microsoft.com/office/drawing/2017/model3d" xmlns:o="urn:schemas-microsoft-com:office:office" xmlns:r="http://schemas.openxmlformats.org/officeDocument/2006/relationships" xmlns:m="http://schemas.openxmlformats.org/officeDocument/2006/math" xmlns:v="urn:schemas-microsoft-com:vml" xmlns:wp14="http://schemas.microsoft.com/office/word/2010/wordprocessingDrawing" xmlns:wp="http://schemas.openxmlformats.org/drawingml/2006/wordprocessingDrawing" xmlns:w10="urn:schemas-microsoft-com:office:word" xmlns:w="http://schemas.openxmlformats.org/wordprocessingml/2006/main" xmlns:w14="http://schemas.microsoft.com/office/word/2010/wordml" xmlns:w15="http://schemas.microsoft.com/office/word/2012/wordml" xmlns:w16cex="http://schemas.microsoft.com/office/word/2018/wordml/cex" xmlns:w16cid="http://schemas.microsoft.com/office/word/2016/wordml/cid" xmlns:w16="http://schemas.microsoft.com/office/word/2018/wordml" xmlns:w16se="http://schemas.microsoft.com/office/word/2015/wordml/symex" xmlns:wpg="http://schemas.microsoft.com/office/word/2010/wordprocessingGroup" xmlns:wpi="http://schemas.microsoft.com/office/word/2010/wordprocessingInk" xmlns:wne="http://schemas.microsoft.com/office/word/2006/wordml" xmlns:wps="http://schemas.microsoft.com/office/word/2010/wordprocessingShape" mc:Ignorable="w14 w15 w16se w16cid w16 w16cex wp14">
+  <w:abstractNum w:abstractNumId="0" w15:restartNumberingAfterBreak="0">
+    <w:nsid w:val="0AD54041"/>
+    <w:multiLevelType w:val="multilevel"/>
+    <w:tmpl w:val="5C7C9106"/>
     <w:lvl w:ilvl="0">
       <w:start w:val="1"/>
       <w:numFmt w:val="none"/>
@@ -608,7 +888,7 @@
       <w:lvlText w:val=""/>
       <w:lvlJc w:val="left"/>
       <w:pPr>
-        <w:ind w:left="0" w:hanging="0"/>
+        <w:ind w:left="0" w:firstLine="0"/>
       </w:pPr>
     </w:lvl>
     <w:lvl w:ilvl="1">
@@ -618,7 +898,7 @@
       <w:lvlText w:val=""/>
       <w:lvlJc w:val="left"/>
       <w:pPr>
-        <w:ind w:left="0" w:hanging="0"/>
+        <w:ind w:left="0" w:firstLine="0"/>
       </w:pPr>
     </w:lvl>
     <w:lvl w:ilvl="2">
@@ -628,7 +908,7 @@
       <w:lvlText w:val=""/>
       <w:lvlJc w:val="left"/>
       <w:pPr>
-        <w:ind w:left="0" w:hanging="0"/>
+        <w:ind w:left="0" w:firstLine="0"/>
       </w:pPr>
     </w:lvl>
     <w:lvl w:ilvl="3">
@@ -638,7 +918,7 @@
       <w:lvlText w:val=""/>
       <w:lvlJc w:val="left"/>
       <w:pPr>
-        <w:ind w:left="0" w:hanging="0"/>
+        <w:ind w:left="0" w:firstLine="0"/>
       </w:pPr>
     </w:lvl>
     <w:lvl w:ilvl="4">
@@ -648,7 +928,7 @@
       <w:lvlText w:val=""/>
       <w:lvlJc w:val="left"/>
       <w:pPr>
-        <w:ind w:left="0" w:hanging="0"/>
+        <w:ind w:left="0" w:firstLine="0"/>
       </w:pPr>
     </w:lvl>
     <w:lvl w:ilvl="5">
@@ -658,7 +938,7 @@
       <w:lvlText w:val=""/>
       <w:lvlJc w:val="left"/>
       <w:pPr>
-        <w:ind w:left="0" w:hanging="0"/>
+        <w:ind w:left="0" w:firstLine="0"/>
       </w:pPr>
     </w:lvl>
     <w:lvl w:ilvl="6">
@@ -668,7 +948,7 @@
       <w:lvlText w:val=""/>
       <w:lvlJc w:val="left"/>
       <w:pPr>
-        <w:ind w:left="0" w:hanging="0"/>
+        <w:ind w:left="0" w:firstLine="0"/>
       </w:pPr>
     </w:lvl>
     <w:lvl w:ilvl="7">
@@ -678,7 +958,7 @@
       <w:lvlText w:val=""/>
       <w:lvlJc w:val="left"/>
       <w:pPr>
-        <w:ind w:left="0" w:hanging="0"/>
+        <w:ind w:left="0" w:firstLine="0"/>
       </w:pPr>
     </w:lvl>
     <w:lvl w:ilvl="8">
@@ -688,7 +968,93 @@
       <w:lvlText w:val=""/>
       <w:lvlJc w:val="left"/>
       <w:pPr>
-        <w:ind w:left="0" w:hanging="0"/>
+        <w:ind w:left="0" w:firstLine="0"/>
+      </w:pPr>
+    </w:lvl>
+  </w:abstractNum>
+  <w:abstractNum w:abstractNumId="1" w15:restartNumberingAfterBreak="0">
+    <w:nsid w:val="7A1558A7"/>
+    <w:multiLevelType w:val="multilevel"/>
+    <w:tmpl w:val="767ABA72"/>
+    <w:lvl w:ilvl="0">
+      <w:start w:val="1"/>
+      <w:numFmt w:val="decimal"/>
+      <w:lvlText w:val="%1."/>
+      <w:lvlJc w:val="left"/>
+      <w:pPr>
+        <w:ind w:left="720" w:hanging="360"/>
+      </w:pPr>
+    </w:lvl>
+    <w:lvl w:ilvl="1">
+      <w:start w:val="1"/>
+      <w:numFmt w:val="lowerLetter"/>
+      <w:lvlText w:val="%2."/>
+      <w:lvlJc w:val="left"/>
+      <w:pPr>
+        <w:ind w:left="1440" w:hanging="360"/>
+      </w:pPr>
+    </w:lvl>
+    <w:lvl w:ilvl="2">
+      <w:start w:val="1"/>
+      <w:numFmt w:val="lowerRoman"/>
+      <w:lvlText w:val="%3."/>
+      <w:lvlJc w:val="right"/>
+      <w:pPr>
+        <w:ind w:left="2160" w:hanging="180"/>
+      </w:pPr>
+    </w:lvl>
+    <w:lvl w:ilvl="3">
+      <w:start w:val="1"/>
+      <w:numFmt w:val="decimal"/>
+      <w:lvlText w:val="%4."/>
+      <w:lvlJc w:val="left"/>
+      <w:pPr>
+        <w:ind w:left="2880" w:hanging="360"/>
+      </w:pPr>
+    </w:lvl>
+    <w:lvl w:ilvl="4">
+      <w:start w:val="1"/>
+      <w:numFmt w:val="lowerLetter"/>
+      <w:lvlText w:val="%5."/>
+      <w:lvlJc w:val="left"/>
+      <w:pPr>
+        <w:ind w:left="3600" w:hanging="360"/>
+      </w:pPr>
+    </w:lvl>
+    <w:lvl w:ilvl="5">
+      <w:start w:val="1"/>
+      <w:numFmt w:val="lowerRoman"/>
+      <w:lvlText w:val="%6."/>
+      <w:lvlJc w:val="right"/>
+      <w:pPr>
+        <w:ind w:left="4320" w:hanging="180"/>
+      </w:pPr>
+    </w:lvl>
+    <w:lvl w:ilvl="6">
+      <w:start w:val="1"/>
+      <w:numFmt w:val="decimal"/>
+      <w:lvlText w:val="%7."/>
+      <w:lvlJc w:val="left"/>
+      <w:pPr>
+        <w:ind w:left="5040" w:hanging="360"/>
+      </w:pPr>
+    </w:lvl>
+    <w:lvl w:ilvl="7">
+      <w:start w:val="1"/>
+      <w:numFmt w:val="lowerLetter"/>
+      <w:lvlText w:val="%8."/>
+      <w:lvlJc w:val="left"/>
+      <w:pPr>
+        <w:ind w:left="5760" w:hanging="360"/>
+      </w:pPr>
+    </w:lvl>
+    <w:lvl w:ilvl="8">
+      <w:start w:val="1"/>
+      <w:numFmt w:val="lowerRoman"/>
+      <w:lvlText w:val="%9."/>
+      <w:lvlJc w:val="right"/>
+      <w:pPr>
+        <w:ind w:left="6480" w:hanging="180"/>
       </w:pPr>
     </w:lvl>
   </w:abstractNum>
@@ -696,232 +1062,465 @@
     <w:abstractNumId w:val="1"/>
   </w:num>
   <w:num w:numId="2">
-    <w:abstractNumId w:val="2"/>
+    <w:abstractNumId w:val="0"/>
   </w:num>
 </w:numbering>
 </file>
 
 <file path=word/styles.xml><?xml version="1.0" encoding="utf-8"?>
-<w:styles xmlns:w="http://schemas.openxmlformats.org/wordprocessingml/2006/main" xmlns:w14="http://schemas.microsoft.com/office/word/2010/wordml" xmlns:mc="http://schemas.openxmlformats.org/markup-compatibility/2006" mc:Ignorable="w14">
+<w:styles xmlns:mc="http://schemas.openxmlformats.org/markup-compatibility/2006" xmlns:r="http://schemas.openxmlformats.org/officeDocument/2006/relationships" xmlns:w="http://schemas.openxmlformats.org/wordprocessingml/2006/main" xmlns:w14="http://schemas.microsoft.com/office/word/2010/wordml" xmlns:w15="http://schemas.microsoft.com/office/word/2012/wordml" xmlns:w16cex="http://schemas.microsoft.com/office/word/2018/wordml/cex" xmlns:w16cid="http://schemas.microsoft.com/office/word/2016/wordml/cid" xmlns:w16="http://schemas.microsoft.com/office/word/2018/wordml" xmlns:w16se="http://schemas.microsoft.com/office/word/2015/wordml/symex" mc:Ignorable="w14 w15 w16se w16cid w16 w16cex">
   <w:docDefaults>
     <w:rPrDefault>
       <w:rPr>
-        <w:rFonts w:ascii="Calibri" w:hAnsi="Calibri" w:eastAsia="Calibri" w:cs="" w:asciiTheme="minorHAnsi" w:cstheme="minorBidi" w:eastAsiaTheme="minorHAnsi" w:hAnsiTheme="minorHAnsi"/>
+        <w:rFonts w:asciiTheme="minorHAnsi" w:eastAsiaTheme="minorHAnsi" w:hAnsiTheme="minorHAnsi" w:cstheme="minorBidi"/>
         <w:szCs w:val="22"/>
         <w:lang w:val="en-AU" w:eastAsia="en-US" w:bidi="ar-SA"/>
       </w:rPr>
     </w:rPrDefault>
-    <w:pPrDefault>
-      <w:pPr/>
-    </w:pPrDefault>
+    <w:pPrDefault/>
   </w:docDefaults>
-  <w:latentStyles w:defLockedState="0" w:defUIPriority="99" w:defSemiHidden="1" w:defUnhideWhenUsed="1" w:defQFormat="0" w:count="276">
-    <w:lsdException w:name="Normal" w:uiPriority="0" w:semiHidden="0" w:unhideWhenUsed="0" w:qFormat="1"/>
-    <w:lsdException w:name="heading 1" w:uiPriority="9" w:semiHidden="0" w:unhideWhenUsed="0" w:qFormat="1"/>
-    <w:lsdException w:name="heading 2" w:uiPriority="9" w:qFormat="1"/>
-    <w:lsdException w:name="heading 3" w:uiPriority="9" w:qFormat="1"/>
-    <w:lsdException w:name="heading 4" w:uiPriority="9" w:qFormat="1"/>
-    <w:lsdException w:name="heading 5" w:uiPriority="9" w:qFormat="1"/>
-    <w:lsdException w:name="heading 6" w:uiPriority="9" w:qFormat="1"/>
-    <w:lsdException w:name="heading 7" w:uiPriority="9" w:qFormat="1"/>
-    <w:lsdException w:name="heading 8" w:uiPriority="9" w:qFormat="1"/>
-    <w:lsdException w:name="heading 9" w:uiPriority="9" w:qFormat="1"/>
-    <w:lsdException w:name="toc 1" w:uiPriority="39"/>
-    <w:lsdException w:name="toc 2" w:uiPriority="39"/>
-    <w:lsdException w:name="toc 3" w:uiPriority="39"/>
-    <w:lsdException w:name="toc 4" w:uiPriority="39"/>
-    <w:lsdException w:name="toc 5" w:uiPriority="39"/>
-    <w:lsdException w:name="toc 6" w:uiPriority="39"/>
-    <w:lsdException w:name="toc 7" w:uiPriority="39"/>
-    <w:lsdException w:name="toc 8" w:uiPriority="39"/>
-    <w:lsdException w:name="toc 9" w:uiPriority="39"/>
-    <w:lsdException w:name="caption" w:uiPriority="35" w:qFormat="1"/>
-    <w:lsdException w:name="Title" w:uiPriority="10" w:semiHidden="0" w:unhideWhenUsed="0" w:qFormat="1"/>
-    <w:lsdException w:name="Default Paragraph Font" w:uiPriority="1"/>
-    <w:lsdException w:name="Subtitle" w:uiPriority="11" w:semiHidden="0" w:unhideWhenUsed="0" w:qFormat="1"/>
-    <w:lsdException w:name="Strong" w:uiPriority="22" w:semiHidden="0" w:unhideWhenUsed="0" w:qFormat="1"/>
-    <w:lsdException w:name="Emphasis" w:uiPriority="20" w:semiHidden="0" w:unhideWhenUsed="0" w:qFormat="1"/>
-    <w:lsdException w:name="Table Grid" w:uiPriority="39" w:semiHidden="0" w:unhideWhenUsed="0"/>
-    <w:lsdException w:name="Note Level 1" w:semiHidden="0" w:unhideWhenUsed="0"/>
-    <w:lsdException w:name="Note Level 2" w:semiHidden="0" w:unhideWhenUsed="0"/>
-    <w:lsdException w:name="Note Level 3" w:semiHidden="0" w:unhideWhenUsed="0"/>
-    <w:lsdException w:name="Note Level 4" w:semiHidden="0" w:unhideWhenUsed="0"/>
-    <w:lsdException w:name="Note Level 5" w:semiHidden="0" w:unhideWhenUsed="0"/>
-    <w:lsdException w:name="Note Level 6" w:semiHidden="0" w:unhideWhenUsed="0"/>
-    <w:lsdException w:name="Note Level 7" w:semiHidden="0" w:unhideWhenUsed="0"/>
-    <w:lsdException w:name="Note Level 8" w:semiHidden="0" w:unhideWhenUsed="0"/>
-    <w:lsdException w:name="Note Level 9" w:semiHidden="0" w:unhideWhenUsed="0"/>
-    <w:lsdException w:name="Placeholder Text" w:unhideWhenUsed="0"/>
-    <w:lsdException w:name="No Spacing" w:uiPriority="1" w:semiHidden="0" w:unhideWhenUsed="0" w:qFormat="1"/>
-    <w:lsdException w:name="Light Shading" w:uiPriority="60" w:semiHidden="0" w:unhideWhenUsed="0"/>
-    <w:lsdException w:name="Light List" w:uiPriority="61" w:semiHidden="0" w:unhideWhenUsed="0"/>
-    <w:lsdException w:name="Light Grid" w:uiPriority="62" w:semiHidden="0" w:unhideWhenUsed="0"/>
-    <w:lsdException w:name="Medium Shading 1" w:uiPriority="63" w:semiHidden="0" w:unhideWhenUsed="0"/>
-    <w:lsdException w:name="Medium Shading 2" w:uiPriority="64" w:semiHidden="0" w:unhideWhenUsed="0"/>
-    <w:lsdException w:name="Medium List 1" w:uiPriority="65" w:semiHidden="0" w:unhideWhenUsed="0"/>
-    <w:lsdException w:name="Medium List 2" w:uiPriority="66" w:semiHidden="0" w:unhideWhenUsed="0"/>
-    <w:lsdException w:name="Medium Grid 1" w:uiPriority="67" w:semiHidden="0" w:unhideWhenUsed="0"/>
-    <w:lsdException w:name="Medium Grid 2" w:uiPriority="68" w:semiHidden="0" w:unhideWhenUsed="0"/>
-    <w:lsdException w:name="Medium Grid 3" w:uiPriority="69" w:semiHidden="0" w:unhideWhenUsed="0"/>
-    <w:lsdException w:name="Dark List" w:uiPriority="70" w:semiHidden="0" w:unhideWhenUsed="0"/>
-    <w:lsdException w:name="Colorful Shading" w:uiPriority="71" w:semiHidden="0" w:unhideWhenUsed="0"/>
-    <w:lsdException w:name="Colorful List" w:uiPriority="72" w:semiHidden="0" w:unhideWhenUsed="0"/>
-    <w:lsdException w:name="Colorful Grid" w:uiPriority="73" w:semiHidden="0" w:unhideWhenUsed="0"/>
-    <w:lsdException w:name="Light Shading Accent 1" w:uiPriority="60" w:semiHidden="0" w:unhideWhenUsed="0"/>
-    <w:lsdException w:name="Light List Accent 1" w:uiPriority="61" w:semiHidden="0" w:unhideWhenUsed="0"/>
-    <w:lsdException w:name="Light Grid Accent 1" w:uiPriority="62" w:semiHidden="0" w:unhideWhenUsed="0"/>
-    <w:lsdException w:name="Medium Shading 1 Accent 1" w:uiPriority="63" w:semiHidden="0" w:unhideWhenUsed="0"/>
-    <w:lsdException w:name="Medium Shading 2 Accent 1" w:uiPriority="64" w:semiHidden="0" w:unhideWhenUsed="0"/>
-    <w:lsdException w:name="Medium List 1 Accent 1" w:uiPriority="65" w:semiHidden="0" w:unhideWhenUsed="0"/>
-    <w:lsdException w:name="Revision" w:unhideWhenUsed="0"/>
-    <w:lsdException w:name="List Paragraph" w:uiPriority="34" w:semiHidden="0" w:unhideWhenUsed="0" w:qFormat="1"/>
-    <w:lsdException w:name="Quote" w:uiPriority="29" w:semiHidden="0" w:unhideWhenUsed="0" w:qFormat="1"/>
-    <w:lsdException w:name="Intense Quote" w:uiPriority="30" w:semiHidden="0" w:unhideWhenUsed="0" w:qFormat="1"/>
-    <w:lsdException w:name="Medium List 2 Accent 1" w:uiPriority="66" w:semiHidden="0" w:unhideWhenUsed="0"/>
-    <w:lsdException w:name="Medium Grid 1 Accent 1" w:uiPriority="67" w:semiHidden="0" w:unhideWhenUsed="0"/>
-    <w:lsdException w:name="Medium Grid 2 Accent 1" w:uiPriority="68" w:semiHidden="0" w:unhideWhenUsed="0"/>
-    <w:lsdException w:name="Medium Grid 3 Accent 1" w:uiPriority="69" w:semiHidden="0" w:unhideWhenUsed="0"/>
-    <w:lsdException w:name="Dark List Accent 1" w:uiPriority="70" w:semiHidden="0" w:unhideWhenUsed="0"/>
-    <w:lsdException w:name="Colorful Shading Accent 1" w:uiPriority="71" w:semiHidden="0" w:unhideWhenUsed="0"/>
-    <w:lsdException w:name="Colorful List Accent 1" w:uiPriority="72" w:semiHidden="0" w:unhideWhenUsed="0"/>
-    <w:lsdException w:name="Colorful Grid Accent 1" w:uiPriority="73" w:semiHidden="0" w:unhideWhenUsed="0"/>
-    <w:lsdException w:name="Light Shading Accent 2" w:uiPriority="60" w:semiHidden="0" w:unhideWhenUsed="0"/>
-    <w:lsdException w:name="Light List Accent 2" w:uiPriority="61" w:semiHidden="0" w:unhideWhenUsed="0"/>
-    <w:lsdException w:name="Light Grid Accent 2" w:uiPriority="62" w:semiHidden="0" w:unhideWhenUsed="0"/>
-    <w:lsdException w:name="Medium Shading 1 Accent 2" w:uiPriority="63" w:semiHidden="0" w:unhideWhenUsed="0"/>
-    <w:lsdException w:name="Medium Shading 2 Accent 2" w:uiPriority="64" w:semiHidden="0" w:unhideWhenUsed="0"/>
-    <w:lsdException w:name="Medium List 1 Accent 2" w:uiPriority="65" w:semiHidden="0" w:unhideWhenUsed="0"/>
-    <w:lsdException w:name="Medium List 2 Accent 2" w:uiPriority="66" w:semiHidden="0" w:unhideWhenUsed="0"/>
-    <w:lsdException w:name="Medium Grid 1 Accent 2" w:uiPriority="67" w:semiHidden="0" w:unhideWhenUsed="0"/>
-    <w:lsdException w:name="Medium Grid 2 Accent 2" w:uiPriority="68" w:semiHidden="0" w:unhideWhenUsed="0"/>
-    <w:lsdException w:name="Medium Grid 3 Accent 2" w:uiPriority="69" w:semiHidden="0" w:unhideWhenUsed="0"/>
-    <w:lsdException w:name="Dark List Accent 2" w:uiPriority="70" w:semiHidden="0" w:unhideWhenUsed="0"/>
-    <w:lsdException w:name="Colorful Shading Accent 2" w:uiPriority="71" w:semiHidden="0" w:unhideWhenUsed="0"/>
-    <w:lsdException w:name="Colorful List Accent 2" w:uiPriority="72" w:semiHidden="0" w:unhideWhenUsed="0"/>
-    <w:lsdException w:name="Colorful Grid Accent 2" w:uiPriority="73" w:semiHidden="0" w:unhideWhenUsed="0"/>
-    <w:lsdException w:name="Light Shading Accent 3" w:uiPriority="60" w:semiHidden="0" w:unhideWhenUsed="0"/>
-    <w:lsdException w:name="Light List Accent 3" w:uiPriority="61" w:semiHidden="0" w:unhideWhenUsed="0"/>
-    <w:lsdException w:name="Light Grid Accent 3" w:uiPriority="62" w:semiHidden="0" w:unhideWhenUsed="0"/>
-    <w:lsdException w:name="Medium Shading 1 Accent 3" w:uiPriority="63" w:semiHidden="0" w:unhideWhenUsed="0"/>
-    <w:lsdException w:name="Medium Shading 2 Accent 3" w:uiPriority="64" w:semiHidden="0" w:unhideWhenUsed="0"/>
-    <w:lsdException w:name="Medium List 1 Accent 3" w:uiPriority="65" w:semiHidden="0" w:unhideWhenUsed="0"/>
-    <w:lsdException w:name="Medium List 2 Accent 3" w:uiPriority="66" w:semiHidden="0" w:unhideWhenUsed="0"/>
-    <w:lsdException w:name="Medium Grid 1 Accent 3" w:uiPriority="67" w:semiHidden="0" w:unhideWhenUsed="0"/>
-    <w:lsdException w:name="Medium Grid 2 Accent 3" w:uiPriority="68" w:semiHidden="0" w:unhideWhenUsed="0"/>
-    <w:lsdException w:name="Medium Grid 3 Accent 3" w:uiPriority="69" w:semiHidden="0" w:unhideWhenUsed="0"/>
-    <w:lsdException w:name="Dark List Accent 3" w:uiPriority="70" w:semiHidden="0" w:unhideWhenUsed="0"/>
-    <w:lsdException w:name="Colorful Shading Accent 3" w:uiPriority="71" w:semiHidden="0" w:unhideWhenUsed="0"/>
-    <w:lsdException w:name="Colorful List Accent 3" w:uiPriority="72" w:semiHidden="0" w:unhideWhenUsed="0"/>
-    <w:lsdException w:name="Colorful Grid Accent 3" w:uiPriority="73" w:semiHidden="0" w:unhideWhenUsed="0"/>
-    <w:lsdException w:name="Light Shading Accent 4" w:uiPriority="60" w:semiHidden="0" w:unhideWhenUsed="0"/>
-    <w:lsdException w:name="Light List Accent 4" w:uiPriority="61" w:semiHidden="0" w:unhideWhenUsed="0"/>
-    <w:lsdException w:name="Light Grid Accent 4" w:uiPriority="62" w:semiHidden="0" w:unhideWhenUsed="0"/>
-    <w:lsdException w:name="Medium Shading 1 Accent 4" w:uiPriority="63" w:semiHidden="0" w:unhideWhenUsed="0"/>
-    <w:lsdException w:name="Medium Shading 2 Accent 4" w:uiPriority="64" w:semiHidden="0" w:unhideWhenUsed="0"/>
-    <w:lsdException w:name="Medium List 1 Accent 4" w:uiPriority="65" w:semiHidden="0" w:unhideWhenUsed="0"/>
-    <w:lsdException w:name="Medium List 2 Accent 4" w:uiPriority="66" w:semiHidden="0" w:unhideWhenUsed="0"/>
-    <w:lsdException w:name="Medium Grid 1 Accent 4" w:uiPriority="67" w:semiHidden="0" w:unhideWhenUsed="0"/>
-    <w:lsdException w:name="Medium Grid 2 Accent 4" w:uiPriority="68" w:semiHidden="0" w:unhideWhenUsed="0"/>
-    <w:lsdException w:name="Medium Grid 3 Accent 4" w:uiPriority="69" w:semiHidden="0" w:unhideWhenUsed="0"/>
-    <w:lsdException w:name="Dark List Accent 4" w:uiPriority="70" w:semiHidden="0" w:unhideWhenUsed="0"/>
-    <w:lsdException w:name="Colorful Shading Accent 4" w:uiPriority="71" w:semiHidden="0" w:unhideWhenUsed="0"/>
-    <w:lsdException w:name="Colorful List Accent 4" w:uiPriority="72" w:semiHidden="0" w:unhideWhenUsed="0"/>
-    <w:lsdException w:name="Colorful Grid Accent 4" w:uiPriority="73" w:semiHidden="0" w:unhideWhenUsed="0"/>
-    <w:lsdException w:name="Light Shading Accent 5" w:uiPriority="60" w:semiHidden="0" w:unhideWhenUsed="0"/>
-    <w:lsdException w:name="Light List Accent 5" w:uiPriority="61" w:semiHidden="0" w:unhideWhenUsed="0"/>
-    <w:lsdException w:name="Light Grid Accent 5" w:uiPriority="62" w:semiHidden="0" w:unhideWhenUsed="0"/>
-    <w:lsdException w:name="Medium Shading 1 Accent 5" w:uiPriority="63" w:semiHidden="0" w:unhideWhenUsed="0"/>
-    <w:lsdException w:name="Medium Shading 2 Accent 5" w:uiPriority="64" w:semiHidden="0" w:unhideWhenUsed="0"/>
-    <w:lsdException w:name="Medium List 1 Accent 5" w:uiPriority="65" w:semiHidden="0" w:unhideWhenUsed="0"/>
-    <w:lsdException w:name="Medium List 2 Accent 5" w:uiPriority="66" w:semiHidden="0" w:unhideWhenUsed="0"/>
-    <w:lsdException w:name="Medium Grid 1 Accent 5" w:uiPriority="67" w:semiHidden="0" w:unhideWhenUsed="0"/>
-    <w:lsdException w:name="Medium Grid 2 Accent 5" w:uiPriority="68" w:semiHidden="0" w:unhideWhenUsed="0"/>
-    <w:lsdException w:name="Medium Grid 3 Accent 5" w:uiPriority="69" w:semiHidden="0" w:unhideWhenUsed="0"/>
-    <w:lsdException w:name="Dark List Accent 5" w:uiPriority="70" w:semiHidden="0" w:unhideWhenUsed="0"/>
-    <w:lsdException w:name="Colorful Shading Accent 5" w:uiPriority="71" w:semiHidden="0" w:unhideWhenUsed="0"/>
-    <w:lsdException w:name="Colorful List Accent 5" w:uiPriority="72" w:semiHidden="0" w:unhideWhenUsed="0"/>
-    <w:lsdException w:name="Colorful Grid Accent 5" w:uiPriority="73" w:semiHidden="0" w:unhideWhenUsed="0"/>
-    <w:lsdException w:name="Light Shading Accent 6" w:uiPriority="60" w:semiHidden="0" w:unhideWhenUsed="0"/>
-    <w:lsdException w:name="Light List Accent 6" w:uiPriority="61" w:semiHidden="0" w:unhideWhenUsed="0"/>
-    <w:lsdException w:name="Light Grid Accent 6" w:uiPriority="62" w:semiHidden="0" w:unhideWhenUsed="0"/>
-    <w:lsdException w:name="Medium Shading 1 Accent 6" w:uiPriority="63" w:semiHidden="0" w:unhideWhenUsed="0"/>
-    <w:lsdException w:name="Medium Shading 2 Accent 6" w:uiPriority="64" w:semiHidden="0" w:unhideWhenUsed="0"/>
-    <w:lsdException w:name="Medium List 1 Accent 6" w:uiPriority="65" w:semiHidden="0" w:unhideWhenUsed="0"/>
-    <w:lsdException w:name="Medium List 2 Accent 6" w:uiPriority="66" w:semiHidden="0" w:unhideWhenUsed="0"/>
-    <w:lsdException w:name="Medium Grid 1 Accent 6" w:uiPriority="67" w:semiHidden="0" w:unhideWhenUsed="0"/>
-    <w:lsdException w:name="Medium Grid 2 Accent 6" w:uiPriority="68" w:semiHidden="0" w:unhideWhenUsed="0"/>
-    <w:lsdException w:name="Medium Grid 3 Accent 6" w:uiPriority="69" w:semiHidden="0" w:unhideWhenUsed="0"/>
-    <w:lsdException w:name="Dark List Accent 6" w:uiPriority="70" w:semiHidden="0" w:unhideWhenUsed="0"/>
-    <w:lsdException w:name="Colorful Shading Accent 6" w:uiPriority="71" w:semiHidden="0" w:unhideWhenUsed="0"/>
-    <w:lsdException w:name="Colorful List Accent 6" w:uiPriority="72" w:semiHidden="0" w:unhideWhenUsed="0"/>
-    <w:lsdException w:name="Colorful Grid Accent 6" w:uiPriority="73" w:semiHidden="0" w:unhideWhenUsed="0"/>
-    <w:lsdException w:name="Subtle Emphasis" w:uiPriority="19" w:semiHidden="0" w:unhideWhenUsed="0" w:qFormat="1"/>
-    <w:lsdException w:name="Intense Emphasis" w:uiPriority="21" w:semiHidden="0" w:unhideWhenUsed="0" w:qFormat="1"/>
-    <w:lsdException w:name="Subtle Reference" w:uiPriority="31" w:semiHidden="0" w:unhideWhenUsed="0" w:qFormat="1"/>
-    <w:lsdException w:name="Intense Reference" w:uiPriority="32" w:semiHidden="0" w:unhideWhenUsed="0" w:qFormat="1"/>
-    <w:lsdException w:name="Book Title" w:uiPriority="33" w:semiHidden="0" w:unhideWhenUsed="0" w:qFormat="1"/>
-    <w:lsdException w:name="Bibliography" w:uiPriority="37"/>
-    <w:lsdException w:name="TOC Heading" w:uiPriority="39" w:qFormat="1"/>
+  <w:latentStyles w:defLockedState="0" w:defUIPriority="99" w:defSemiHidden="0" w:defUnhideWhenUsed="0" w:defQFormat="0" w:count="376">
+    <w:lsdException w:name="Normal" w:uiPriority="0" w:qFormat="1"/>
+    <w:lsdException w:name="heading 1" w:uiPriority="9" w:qFormat="1"/>
+    <w:lsdException w:name="heading 2" w:semiHidden="1" w:uiPriority="9" w:unhideWhenUsed="1" w:qFormat="1"/>
+    <w:lsdException w:name="heading 3" w:semiHidden="1" w:uiPriority="9" w:unhideWhenUsed="1" w:qFormat="1"/>
+    <w:lsdException w:name="heading 4" w:semiHidden="1" w:uiPriority="9" w:unhideWhenUsed="1" w:qFormat="1"/>
+    <w:lsdException w:name="heading 5" w:semiHidden="1" w:uiPriority="9" w:unhideWhenUsed="1" w:qFormat="1"/>
+    <w:lsdException w:name="heading 6" w:semiHidden="1" w:uiPriority="9" w:unhideWhenUsed="1" w:qFormat="1"/>
+    <w:lsdException w:name="heading 7" w:semiHidden="1" w:uiPriority="9" w:unhideWhenUsed="1" w:qFormat="1"/>
+    <w:lsdException w:name="heading 8" w:semiHidden="1" w:uiPriority="9" w:unhideWhenUsed="1" w:qFormat="1"/>
+    <w:lsdException w:name="heading 9" w:semiHidden="1" w:uiPriority="9" w:unhideWhenUsed="1" w:qFormat="1"/>
+    <w:lsdException w:name="index 1" w:semiHidden="1" w:unhideWhenUsed="1"/>
+    <w:lsdException w:name="index 2" w:semiHidden="1" w:unhideWhenUsed="1"/>
+    <w:lsdException w:name="index 3" w:semiHidden="1" w:unhideWhenUsed="1"/>
+    <w:lsdException w:name="index 4" w:semiHidden="1" w:unhideWhenUsed="1"/>
+    <w:lsdException w:name="index 5" w:semiHidden="1" w:unhideWhenUsed="1"/>
+    <w:lsdException w:name="index 6" w:semiHidden="1" w:unhideWhenUsed="1"/>
+    <w:lsdException w:name="index 7" w:semiHidden="1" w:unhideWhenUsed="1"/>
+    <w:lsdException w:name="index 8" w:semiHidden="1" w:unhideWhenUsed="1"/>
+    <w:lsdException w:name="index 9" w:semiHidden="1" w:unhideWhenUsed="1"/>
+    <w:lsdException w:name="toc 1" w:semiHidden="1" w:uiPriority="39" w:unhideWhenUsed="1"/>
+    <w:lsdException w:name="toc 2" w:semiHidden="1" w:uiPriority="39" w:unhideWhenUsed="1"/>
+    <w:lsdException w:name="toc 3" w:semiHidden="1" w:uiPriority="39" w:unhideWhenUsed="1"/>
+    <w:lsdException w:name="toc 4" w:semiHidden="1" w:uiPriority="39" w:unhideWhenUsed="1"/>
+    <w:lsdException w:name="toc 5" w:semiHidden="1" w:uiPriority="39" w:unhideWhenUsed="1"/>
+    <w:lsdException w:name="toc 6" w:semiHidden="1" w:uiPriority="39" w:unhideWhenUsed="1"/>
+    <w:lsdException w:name="toc 7" w:semiHidden="1" w:uiPriority="39" w:unhideWhenUsed="1"/>
+    <w:lsdException w:name="toc 8" w:semiHidden="1" w:uiPriority="39" w:unhideWhenUsed="1"/>
+    <w:lsdException w:name="toc 9" w:semiHidden="1" w:uiPriority="39" w:unhideWhenUsed="1"/>
+    <w:lsdException w:name="Normal Indent" w:semiHidden="1" w:unhideWhenUsed="1"/>
+    <w:lsdException w:name="footnote text" w:semiHidden="1" w:unhideWhenUsed="1"/>
+    <w:lsdException w:name="annotation text" w:semiHidden="1" w:unhideWhenUsed="1"/>
+    <w:lsdException w:name="header" w:semiHidden="1" w:unhideWhenUsed="1"/>
+    <w:lsdException w:name="footer" w:semiHidden="1" w:unhideWhenUsed="1"/>
+    <w:lsdException w:name="index heading" w:semiHidden="1" w:unhideWhenUsed="1"/>
+    <w:lsdException w:name="caption" w:semiHidden="1" w:uiPriority="35" w:unhideWhenUsed="1" w:qFormat="1"/>
+    <w:lsdException w:name="table of figures" w:semiHidden="1" w:unhideWhenUsed="1"/>
+    <w:lsdException w:name="envelope address" w:semiHidden="1" w:unhideWhenUsed="1"/>
+    <w:lsdException w:name="envelope return" w:semiHidden="1" w:unhideWhenUsed="1"/>
+    <w:lsdException w:name="footnote reference" w:semiHidden="1" w:unhideWhenUsed="1"/>
+    <w:lsdException w:name="annotation reference" w:semiHidden="1" w:unhideWhenUsed="1"/>
+    <w:lsdException w:name="line number" w:semiHidden="1" w:unhideWhenUsed="1"/>
+    <w:lsdException w:name="page number" w:semiHidden="1" w:unhideWhenUsed="1"/>
+    <w:lsdException w:name="endnote reference" w:semiHidden="1" w:unhideWhenUsed="1"/>
+    <w:lsdException w:name="endnote text" w:semiHidden="1" w:unhideWhenUsed="1"/>
+    <w:lsdException w:name="table of authorities" w:semiHidden="1" w:unhideWhenUsed="1"/>
+    <w:lsdException w:name="macro" w:semiHidden="1" w:unhideWhenUsed="1"/>
+    <w:lsdException w:name="toa heading" w:semiHidden="1" w:unhideWhenUsed="1"/>
+    <w:lsdException w:name="List" w:semiHidden="1" w:unhideWhenUsed="1"/>
+    <w:lsdException w:name="List Bullet" w:semiHidden="1" w:unhideWhenUsed="1"/>
+    <w:lsdException w:name="List Number" w:semiHidden="1" w:unhideWhenUsed="1"/>
+    <w:lsdException w:name="List 2" w:semiHidden="1" w:unhideWhenUsed="1"/>
+    <w:lsdException w:name="List 3" w:semiHidden="1" w:unhideWhenUsed="1"/>
+    <w:lsdException w:name="List 4" w:semiHidden="1" w:unhideWhenUsed="1"/>
+    <w:lsdException w:name="List 5" w:semiHidden="1" w:unhideWhenUsed="1"/>
+    <w:lsdException w:name="List Bullet 2" w:semiHidden="1" w:unhideWhenUsed="1"/>
+    <w:lsdException w:name="List Bullet 3" w:semiHidden="1" w:unhideWhenUsed="1"/>
+    <w:lsdException w:name="List Bullet 4" w:semiHidden="1" w:unhideWhenUsed="1"/>
+    <w:lsdException w:name="List Bullet 5" w:semiHidden="1" w:unhideWhenUsed="1"/>
+    <w:lsdException w:name="List Number 2" w:semiHidden="1" w:unhideWhenUsed="1"/>
+    <w:lsdException w:name="List Number 3" w:semiHidden="1" w:unhideWhenUsed="1"/>
+    <w:lsdException w:name="List Number 4" w:semiHidden="1" w:unhideWhenUsed="1"/>
+    <w:lsdException w:name="List Number 5" w:semiHidden="1" w:unhideWhenUsed="1"/>
+    <w:lsdException w:name="Title" w:uiPriority="10" w:qFormat="1"/>
+    <w:lsdException w:name="Closing" w:semiHidden="1" w:unhideWhenUsed="1"/>
+    <w:lsdException w:name="Signature" w:semiHidden="1" w:unhideWhenUsed="1"/>
+    <w:lsdException w:name="Default Paragraph Font" w:semiHidden="1" w:uiPriority="1" w:unhideWhenUsed="1"/>
+    <w:lsdException w:name="Body Text" w:semiHidden="1" w:unhideWhenUsed="1"/>
+    <w:lsdException w:name="Body Text Indent" w:semiHidden="1" w:unhideWhenUsed="1"/>
+    <w:lsdException w:name="List Continue" w:semiHidden="1" w:unhideWhenUsed="1"/>
+    <w:lsdException w:name="List Continue 2" w:semiHidden="1" w:unhideWhenUsed="1"/>
+    <w:lsdException w:name="List Continue 3" w:semiHidden="1" w:unhideWhenUsed="1"/>
+    <w:lsdException w:name="List Continue 4" w:semiHidden="1" w:unhideWhenUsed="1"/>
+    <w:lsdException w:name="List Continue 5" w:semiHidden="1" w:unhideWhenUsed="1"/>
+    <w:lsdException w:name="Message Header" w:semiHidden="1" w:unhideWhenUsed="1"/>
+    <w:lsdException w:name="Subtitle" w:uiPriority="11" w:qFormat="1"/>
+    <w:lsdException w:name="Salutation" w:semiHidden="1" w:unhideWhenUsed="1"/>
+    <w:lsdException w:name="Date" w:semiHidden="1" w:unhideWhenUsed="1"/>
+    <w:lsdException w:name="Body Text First Indent" w:semiHidden="1" w:unhideWhenUsed="1"/>
+    <w:lsdException w:name="Body Text First Indent 2" w:semiHidden="1" w:unhideWhenUsed="1"/>
+    <w:lsdException w:name="Note Heading" w:semiHidden="1" w:unhideWhenUsed="1"/>
+    <w:lsdException w:name="Body Text 2" w:semiHidden="1" w:unhideWhenUsed="1"/>
+    <w:lsdException w:name="Body Text 3" w:semiHidden="1" w:unhideWhenUsed="1"/>
+    <w:lsdException w:name="Body Text Indent 2" w:semiHidden="1" w:unhideWhenUsed="1"/>
+    <w:lsdException w:name="Body Text Indent 3" w:semiHidden="1" w:unhideWhenUsed="1"/>
+    <w:lsdException w:name="Block Text" w:semiHidden="1" w:unhideWhenUsed="1"/>
+    <w:lsdException w:name="Hyperlink" w:semiHidden="1" w:unhideWhenUsed="1"/>
+    <w:lsdException w:name="FollowedHyperlink" w:semiHidden="1" w:unhideWhenUsed="1"/>
+    <w:lsdException w:name="Strong" w:uiPriority="22" w:qFormat="1"/>
+    <w:lsdException w:name="Emphasis" w:uiPriority="20" w:qFormat="1"/>
+    <w:lsdException w:name="Document Map" w:semiHidden="1" w:unhideWhenUsed="1"/>
+    <w:lsdException w:name="Plain Text" w:semiHidden="1" w:unhideWhenUsed="1"/>
+    <w:lsdException w:name="E-mail Signature" w:semiHidden="1" w:unhideWhenUsed="1"/>
+    <w:lsdException w:name="HTML Top of Form" w:semiHidden="1" w:unhideWhenUsed="1"/>
+    <w:lsdException w:name="HTML Bottom of Form" w:semiHidden="1" w:unhideWhenUsed="1"/>
+    <w:lsdException w:name="Normal (Web)" w:semiHidden="1" w:unhideWhenUsed="1"/>
+    <w:lsdException w:name="HTML Acronym" w:semiHidden="1" w:unhideWhenUsed="1"/>
+    <w:lsdException w:name="HTML Address" w:semiHidden="1" w:unhideWhenUsed="1"/>
+    <w:lsdException w:name="HTML Cite" w:semiHidden="1" w:unhideWhenUsed="1"/>
+    <w:lsdException w:name="HTML Code" w:semiHidden="1" w:unhideWhenUsed="1"/>
+    <w:lsdException w:name="HTML Definition" w:semiHidden="1" w:unhideWhenUsed="1"/>
+    <w:lsdException w:name="HTML Keyboard" w:semiHidden="1" w:unhideWhenUsed="1"/>
+    <w:lsdException w:name="HTML Preformatted" w:semiHidden="1" w:unhideWhenUsed="1"/>
+    <w:lsdException w:name="HTML Sample" w:semiHidden="1" w:unhideWhenUsed="1"/>
+    <w:lsdException w:name="HTML Typewriter" w:semiHidden="1" w:unhideWhenUsed="1"/>
+    <w:lsdException w:name="HTML Variable" w:semiHidden="1" w:unhideWhenUsed="1"/>
+    <w:lsdException w:name="Normal Table" w:semiHidden="1" w:unhideWhenUsed="1"/>
+    <w:lsdException w:name="annotation subject" w:semiHidden="1" w:unhideWhenUsed="1"/>
+    <w:lsdException w:name="No List" w:semiHidden="1" w:unhideWhenUsed="1"/>
+    <w:lsdException w:name="Outline List 1" w:semiHidden="1" w:unhideWhenUsed="1"/>
+    <w:lsdException w:name="Outline List 2" w:semiHidden="1" w:unhideWhenUsed="1"/>
+    <w:lsdException w:name="Outline List 3" w:semiHidden="1" w:unhideWhenUsed="1"/>
+    <w:lsdException w:name="Table Simple 1" w:semiHidden="1" w:unhideWhenUsed="1"/>
+    <w:lsdException w:name="Table Simple 2" w:semiHidden="1" w:unhideWhenUsed="1"/>
+    <w:lsdException w:name="Table Simple 3" w:semiHidden="1" w:unhideWhenUsed="1"/>
+    <w:lsdException w:name="Table Classic 1" w:semiHidden="1" w:unhideWhenUsed="1"/>
+    <w:lsdException w:name="Table Classic 2" w:semiHidden="1" w:unhideWhenUsed="1"/>
+    <w:lsdException w:name="Table Classic 3" w:semiHidden="1" w:unhideWhenUsed="1"/>
+    <w:lsdException w:name="Table Classic 4" w:semiHidden="1" w:unhideWhenUsed="1"/>
+    <w:lsdException w:name="Table Colorful 1" w:semiHidden="1" w:unhideWhenUsed="1"/>
+    <w:lsdException w:name="Table Colorful 2" w:semiHidden="1" w:unhideWhenUsed="1"/>
+    <w:lsdException w:name="Table Colorful 3" w:semiHidden="1" w:unhideWhenUsed="1"/>
+    <w:lsdException w:name="Table Columns 1" w:semiHidden="1" w:unhideWhenUsed="1"/>
+    <w:lsdException w:name="Table Columns 2" w:semiHidden="1" w:unhideWhenUsed="1"/>
+    <w:lsdException w:name="Table Columns 3" w:semiHidden="1" w:unhideWhenUsed="1"/>
+    <w:lsdException w:name="Table Columns 4" w:semiHidden="1" w:unhideWhenUsed="1"/>
+    <w:lsdException w:name="Table Columns 5" w:semiHidden="1" w:unhideWhenUsed="1"/>
+    <w:lsdException w:name="Table Grid 1" w:semiHidden="1" w:unhideWhenUsed="1"/>
+    <w:lsdException w:name="Table Grid 2" w:semiHidden="1" w:unhideWhenUsed="1"/>
+    <w:lsdException w:name="Table Grid 3" w:semiHidden="1" w:unhideWhenUsed="1"/>
+    <w:lsdException w:name="Table Grid 4" w:semiHidden="1" w:unhideWhenUsed="1"/>
+    <w:lsdException w:name="Table Grid 5" w:semiHidden="1" w:unhideWhenUsed="1"/>
+    <w:lsdException w:name="Table Grid 6" w:semiHidden="1" w:unhideWhenUsed="1"/>
+    <w:lsdException w:name="Table Grid 7" w:semiHidden="1" w:unhideWhenUsed="1"/>
+    <w:lsdException w:name="Table Grid 8" w:semiHidden="1" w:unhideWhenUsed="1"/>
+    <w:lsdException w:name="Table List 1" w:semiHidden="1" w:unhideWhenUsed="1"/>
+    <w:lsdException w:name="Table List 2" w:semiHidden="1" w:unhideWhenUsed="1"/>
+    <w:lsdException w:name="Table List 3" w:semiHidden="1" w:unhideWhenUsed="1"/>
+    <w:lsdException w:name="Table List 4" w:semiHidden="1" w:unhideWhenUsed="1"/>
+    <w:lsdException w:name="Table List 5" w:semiHidden="1" w:unhideWhenUsed="1"/>
+    <w:lsdException w:name="Table List 6" w:semiHidden="1" w:unhideWhenUsed="1"/>
+    <w:lsdException w:name="Table List 7" w:semiHidden="1" w:unhideWhenUsed="1"/>
+    <w:lsdException w:name="Table List 8" w:semiHidden="1" w:unhideWhenUsed="1"/>
+    <w:lsdException w:name="Table 3D effects 1" w:semiHidden="1" w:unhideWhenUsed="1"/>
+    <w:lsdException w:name="Table 3D effects 2" w:semiHidden="1" w:unhideWhenUsed="1"/>
+    <w:lsdException w:name="Table 3D effects 3" w:semiHidden="1" w:unhideWhenUsed="1"/>
+    <w:lsdException w:name="Table Contemporary" w:semiHidden="1" w:unhideWhenUsed="1"/>
+    <w:lsdException w:name="Table Elegant" w:semiHidden="1" w:unhideWhenUsed="1"/>
+    <w:lsdException w:name="Table Professional" w:semiHidden="1" w:unhideWhenUsed="1"/>
+    <w:lsdException w:name="Table Subtle 1" w:semiHidden="1" w:unhideWhenUsed="1"/>
+    <w:lsdException w:name="Table Subtle 2" w:semiHidden="1" w:unhideWhenUsed="1"/>
+    <w:lsdException w:name="Table Web 1" w:semiHidden="1" w:unhideWhenUsed="1"/>
+    <w:lsdException w:name="Table Web 2" w:semiHidden="1" w:unhideWhenUsed="1"/>
+    <w:lsdException w:name="Table Web 3" w:semiHidden="1" w:unhideWhenUsed="1"/>
+    <w:lsdException w:name="Balloon Text" w:semiHidden="1" w:unhideWhenUsed="1"/>
+    <w:lsdException w:name="Table Grid" w:uiPriority="39"/>
+    <w:lsdException w:name="Table Theme" w:semiHidden="1" w:unhideWhenUsed="1"/>
+    <w:lsdException w:name="Placeholder Text" w:semiHidden="1"/>
+    <w:lsdException w:name="No Spacing" w:uiPriority="1" w:qFormat="1"/>
+    <w:lsdException w:name="Light Shading" w:uiPriority="60"/>
+    <w:lsdException w:name="Light List" w:uiPriority="61"/>
+    <w:lsdException w:name="Light Grid" w:uiPriority="62"/>
+    <w:lsdException w:name="Medium Shading 1" w:uiPriority="63"/>
+    <w:lsdException w:name="Medium Shading 2" w:uiPriority="64"/>
+    <w:lsdException w:name="Medium List 1" w:uiPriority="65"/>
+    <w:lsdException w:name="Medium List 2" w:uiPriority="66"/>
+    <w:lsdException w:name="Medium Grid 1" w:uiPriority="67"/>
+    <w:lsdException w:name="Medium Grid 2" w:uiPriority="68"/>
+    <w:lsdException w:name="Medium Grid 3" w:uiPriority="69"/>
+    <w:lsdException w:name="Dark List" w:uiPriority="70"/>
+    <w:lsdException w:name="Colorful Shading" w:uiPriority="71"/>
+    <w:lsdException w:name="Colorful List" w:uiPriority="72"/>
+    <w:lsdException w:name="Colorful Grid" w:uiPriority="73"/>
+    <w:lsdException w:name="Light Shading Accent 1" w:uiPriority="60"/>
+    <w:lsdException w:name="Light List Accent 1" w:uiPriority="61"/>
+    <w:lsdException w:name="Light Grid Accent 1" w:uiPriority="62"/>
+    <w:lsdException w:name="Medium Shading 1 Accent 1" w:uiPriority="63"/>
+    <w:lsdException w:name="Medium Shading 2 Accent 1" w:uiPriority="64"/>
+    <w:lsdException w:name="Medium List 1 Accent 1" w:uiPriority="65"/>
+    <w:lsdException w:name="Revision" w:semiHidden="1"/>
+    <w:lsdException w:name="List Paragraph" w:uiPriority="34" w:qFormat="1"/>
+    <w:lsdException w:name="Quote" w:uiPriority="29" w:qFormat="1"/>
+    <w:lsdException w:name="Intense Quote" w:uiPriority="30" w:qFormat="1"/>
+    <w:lsdException w:name="Medium List 2 Accent 1" w:uiPriority="66"/>
+    <w:lsdException w:name="Medium Grid 1 Accent 1" w:uiPriority="67"/>
+    <w:lsdException w:name="Medium Grid 2 Accent 1" w:uiPriority="68"/>
+    <w:lsdException w:name="Medium Grid 3 Accent 1" w:uiPriority="69"/>
+    <w:lsdException w:name="Dark List Accent 1" w:uiPriority="70"/>
+    <w:lsdException w:name="Colorful Shading Accent 1" w:uiPriority="71"/>
+    <w:lsdException w:name="Colorful List Accent 1" w:uiPriority="72"/>
+    <w:lsdException w:name="Colorful Grid Accent 1" w:uiPriority="73"/>
+    <w:lsdException w:name="Light Shading Accent 2" w:uiPriority="60"/>
+    <w:lsdException w:name="Light List Accent 2" w:uiPriority="61"/>
+    <w:lsdException w:name="Light Grid Accent 2" w:uiPriority="62"/>
+    <w:lsdException w:name="Medium Shading 1 Accent 2" w:uiPriority="63"/>
+    <w:lsdException w:name="Medium Shading 2 Accent 2" w:uiPriority="64"/>
+    <w:lsdException w:name="Medium List 1 Accent 2" w:uiPriority="65"/>
+    <w:lsdException w:name="Medium List 2 Accent 2" w:uiPriority="66"/>
+    <w:lsdException w:name="Medium Grid 1 Accent 2" w:uiPriority="67"/>
+    <w:lsdException w:name="Medium Grid 2 Accent 2" w:uiPriority="68"/>
+    <w:lsdException w:name="Medium Grid 3 Accent 2" w:uiPriority="69"/>
+    <w:lsdException w:name="Dark List Accent 2" w:uiPriority="70"/>
+    <w:lsdException w:name="Colorful Shading Accent 2" w:uiPriority="71"/>
+    <w:lsdException w:name="Colorful List Accent 2" w:uiPriority="72"/>
+    <w:lsdException w:name="Colorful Grid Accent 2" w:uiPriority="73"/>
+    <w:lsdException w:name="Light Shading Accent 3" w:uiPriority="60"/>
+    <w:lsdException w:name="Light List Accent 3" w:uiPriority="61"/>
+    <w:lsdException w:name="Light Grid Accent 3" w:uiPriority="62"/>
+    <w:lsdException w:name="Medium Shading 1 Accent 3" w:uiPriority="63"/>
+    <w:lsdException w:name="Medium Shading 2 Accent 3" w:uiPriority="64"/>
+    <w:lsdException w:name="Medium List 1 Accent 3" w:uiPriority="65"/>
+    <w:lsdException w:name="Medium List 2 Accent 3" w:uiPriority="66"/>
+    <w:lsdException w:name="Medium Grid 1 Accent 3" w:uiPriority="67"/>
+    <w:lsdException w:name="Medium Grid 2 Accent 3" w:uiPriority="68"/>
+    <w:lsdException w:name="Medium Grid 3 Accent 3" w:uiPriority="69"/>
+    <w:lsdException w:name="Dark List Accent 3" w:uiPriority="70"/>
+    <w:lsdException w:name="Colorful Shading Accent 3" w:uiPriority="71"/>
+    <w:lsdException w:name="Colorful List Accent 3" w:uiPriority="72"/>
+    <w:lsdException w:name="Colorful Grid Accent 3" w:uiPriority="73"/>
+    <w:lsdException w:name="Light Shading Accent 4" w:uiPriority="60"/>
+    <w:lsdException w:name="Light List Accent 4" w:uiPriority="61"/>
+    <w:lsdException w:name="Light Grid Accent 4" w:uiPriority="62"/>
+    <w:lsdException w:name="Medium Shading 1 Accent 4" w:uiPriority="63"/>
+    <w:lsdException w:name="Medium Shading 2 Accent 4" w:uiPriority="64"/>
+    <w:lsdException w:name="Medium List 1 Accent 4" w:uiPriority="65"/>
+    <w:lsdException w:name="Medium List 2 Accent 4" w:uiPriority="66"/>
+    <w:lsdException w:name="Medium Grid 1 Accent 4" w:uiPriority="67"/>
+    <w:lsdException w:name="Medium Grid 2 Accent 4" w:uiPriority="68"/>
+    <w:lsdException w:name="Medium Grid 3 Accent 4" w:uiPriority="69"/>
+    <w:lsdException w:name="Dark List Accent 4" w:uiPriority="70"/>
+    <w:lsdException w:name="Colorful Shading Accent 4" w:uiPriority="71"/>
+    <w:lsdException w:name="Colorful List Accent 4" w:uiPriority="72"/>
+    <w:lsdException w:name="Colorful Grid Accent 4" w:uiPriority="73"/>
+    <w:lsdException w:name="Light Shading Accent 5" w:uiPriority="60"/>
+    <w:lsdException w:name="Light List Accent 5" w:uiPriority="61"/>
+    <w:lsdException w:name="Light Grid Accent 5" w:uiPriority="62"/>
+    <w:lsdException w:name="Medium Shading 1 Accent 5" w:uiPriority="63"/>
+    <w:lsdException w:name="Medium Shading 2 Accent 5" w:uiPriority="64"/>
+    <w:lsdException w:name="Medium List 1 Accent 5" w:uiPriority="65"/>
+    <w:lsdException w:name="Medium List 2 Accent 5" w:uiPriority="66"/>
+    <w:lsdException w:name="Medium Grid 1 Accent 5" w:uiPriority="67"/>
+    <w:lsdException w:name="Medium Grid 2 Accent 5" w:uiPriority="68"/>
+    <w:lsdException w:name="Medium Grid 3 Accent 5" w:uiPriority="69"/>
+    <w:lsdException w:name="Dark List Accent 5" w:uiPriority="70"/>
+    <w:lsdException w:name="Colorful Shading Accent 5" w:uiPriority="71"/>
+    <w:lsdException w:name="Colorful List Accent 5" w:uiPriority="72"/>
+    <w:lsdException w:name="Colorful Grid Accent 5" w:uiPriority="73"/>
+    <w:lsdException w:name="Light Shading Accent 6" w:uiPriority="60"/>
+    <w:lsdException w:name="Light List Accent 6" w:uiPriority="61"/>
+    <w:lsdException w:name="Light Grid Accent 6" w:uiPriority="62"/>
+    <w:lsdException w:name="Medium Shading 1 Accent 6" w:uiPriority="63"/>
+    <w:lsdException w:name="Medium Shading 2 Accent 6" w:uiPriority="64"/>
+    <w:lsdException w:name="Medium List 1 Accent 6" w:uiPriority="65"/>
+    <w:lsdException w:name="Medium List 2 Accent 6" w:uiPriority="66"/>
+    <w:lsdException w:name="Medium Grid 1 Accent 6" w:uiPriority="67"/>
+    <w:lsdException w:name="Medium Grid 2 Accent 6" w:uiPriority="68"/>
+    <w:lsdException w:name="Medium Grid 3 Accent 6" w:uiPriority="69"/>
+    <w:lsdException w:name="Dark List Accent 6" w:uiPriority="70"/>
+    <w:lsdException w:name="Colorful Shading Accent 6" w:uiPriority="71"/>
+    <w:lsdException w:name="Colorful List Accent 6" w:uiPriority="72"/>
+    <w:lsdException w:name="Colorful Grid Accent 6" w:uiPriority="73"/>
+    <w:lsdException w:name="Subtle Emphasis" w:uiPriority="19" w:qFormat="1"/>
+    <w:lsdException w:name="Intense Emphasis" w:uiPriority="21" w:qFormat="1"/>
+    <w:lsdException w:name="Subtle Reference" w:uiPriority="31" w:qFormat="1"/>
+    <w:lsdException w:name="Intense Reference" w:uiPriority="32" w:qFormat="1"/>
+    <w:lsdException w:name="Book Title" w:uiPriority="33" w:qFormat="1"/>
+    <w:lsdException w:name="Bibliography" w:semiHidden="1" w:uiPriority="37" w:unhideWhenUsed="1"/>
+    <w:lsdException w:name="TOC Heading" w:semiHidden="1" w:uiPriority="39" w:unhideWhenUsed="1" w:qFormat="1"/>
+    <w:lsdException w:name="Plain Table 5" w:semiHidden="1" w:unhideWhenUsed="1"/>
+    <w:lsdException w:name="Grid Table Light" w:semiHidden="1" w:unhideWhenUsed="1"/>
+    <w:lsdException w:name="Grid Table 1 Light" w:semiHidden="1" w:unhideWhenUsed="1"/>
+    <w:lsdException w:name="Grid Table 2" w:semiHidden="1" w:unhideWhenUsed="1"/>
+    <w:lsdException w:name="Grid Table 3" w:semiHidden="1" w:unhideWhenUsed="1"/>
+    <w:lsdException w:name="Grid Table 4" w:uiPriority="49"/>
+    <w:lsdException w:name="Grid Table 5 Dark" w:uiPriority="50"/>
+    <w:lsdException w:name="Grid Table 6 Colorful" w:uiPriority="51"/>
+    <w:lsdException w:name="Grid Table 7 Colorful" w:uiPriority="52"/>
+    <w:lsdException w:name="Grid Table 1 Light Accent 1" w:uiPriority="46"/>
+    <w:lsdException w:name="Grid Table 2 Accent 1" w:uiPriority="47"/>
+    <w:lsdException w:name="Grid Table 3 Accent 1" w:uiPriority="48"/>
+    <w:lsdException w:name="Grid Table 4 Accent 1" w:uiPriority="49"/>
+    <w:lsdException w:name="Grid Table 5 Dark Accent 1" w:uiPriority="50"/>
+    <w:lsdException w:name="Grid Table 6 Colorful Accent 1" w:uiPriority="51"/>
+    <w:lsdException w:name="Grid Table 7 Colorful Accent 1" w:uiPriority="52"/>
+    <w:lsdException w:name="Grid Table 1 Light Accent 2" w:uiPriority="46"/>
+    <w:lsdException w:name="Grid Table 2 Accent 2" w:uiPriority="47"/>
+    <w:lsdException w:name="Grid Table 3 Accent 2" w:uiPriority="48"/>
+    <w:lsdException w:name="Grid Table 4 Accent 2" w:uiPriority="49"/>
+    <w:lsdException w:name="Grid Table 5 Dark Accent 2" w:uiPriority="50"/>
+    <w:lsdException w:name="Grid Table 6 Colorful Accent 2" w:uiPriority="51"/>
+    <w:lsdException w:name="Grid Table 7 Colorful Accent 2" w:uiPriority="52"/>
+    <w:lsdException w:name="Grid Table 1 Light Accent 3" w:uiPriority="46"/>
+    <w:lsdException w:name="Grid Table 2 Accent 3" w:uiPriority="47"/>
+    <w:lsdException w:name="Grid Table 3 Accent 3" w:uiPriority="48"/>
+    <w:lsdException w:name="Grid Table 4 Accent 3" w:uiPriority="49"/>
+    <w:lsdException w:name="Grid Table 5 Dark Accent 3" w:uiPriority="50"/>
+    <w:lsdException w:name="Grid Table 6 Colorful Accent 3" w:uiPriority="51"/>
+    <w:lsdException w:name="Grid Table 7 Colorful Accent 3" w:uiPriority="52"/>
+    <w:lsdException w:name="Grid Table 1 Light Accent 4" w:uiPriority="46"/>
+    <w:lsdException w:name="Grid Table 2 Accent 4" w:uiPriority="47"/>
+    <w:lsdException w:name="Grid Table 3 Accent 4" w:uiPriority="48"/>
+    <w:lsdException w:name="Grid Table 4 Accent 4" w:uiPriority="49"/>
+    <w:lsdException w:name="Grid Table 5 Dark Accent 4" w:uiPriority="50"/>
+    <w:lsdException w:name="Grid Table 6 Colorful Accent 4" w:uiPriority="51"/>
+    <w:lsdException w:name="Grid Table 7 Colorful Accent 4" w:uiPriority="52"/>
+    <w:lsdException w:name="Grid Table 1 Light Accent 5" w:uiPriority="46"/>
+    <w:lsdException w:name="Grid Table 2 Accent 5" w:uiPriority="47"/>
+    <w:lsdException w:name="Grid Table 3 Accent 5" w:uiPriority="48"/>
+    <w:lsdException w:name="Grid Table 4 Accent 5" w:uiPriority="49"/>
+    <w:lsdException w:name="Grid Table 5 Dark Accent 5" w:uiPriority="50"/>
+    <w:lsdException w:name="Grid Table 6 Colorful Accent 5" w:uiPriority="51"/>
+    <w:lsdException w:name="Grid Table 7 Colorful Accent 5" w:uiPriority="52"/>
+    <w:lsdException w:name="Grid Table 1 Light Accent 6" w:uiPriority="46"/>
+    <w:lsdException w:name="Grid Table 2 Accent 6" w:uiPriority="47"/>
+    <w:lsdException w:name="Grid Table 3 Accent 6" w:uiPriority="48"/>
+    <w:lsdException w:name="Grid Table 4 Accent 6" w:uiPriority="49"/>
+    <w:lsdException w:name="Grid Table 5 Dark Accent 6" w:uiPriority="50"/>
+    <w:lsdException w:name="Grid Table 6 Colorful Accent 6" w:uiPriority="51"/>
+    <w:lsdException w:name="Grid Table 7 Colorful Accent 6" w:uiPriority="52"/>
+    <w:lsdException w:name="List Table 1 Light" w:uiPriority="46"/>
+    <w:lsdException w:name="List Table 2" w:uiPriority="47"/>
+    <w:lsdException w:name="List Table 3" w:uiPriority="48"/>
+    <w:lsdException w:name="List Table 4" w:uiPriority="49"/>
+    <w:lsdException w:name="List Table 5 Dark" w:uiPriority="50"/>
+    <w:lsdException w:name="List Table 6 Colorful" w:uiPriority="51"/>
+    <w:lsdException w:name="List Table 7 Colorful" w:uiPriority="52"/>
+    <w:lsdException w:name="List Table 1 Light Accent 1" w:uiPriority="46"/>
+    <w:lsdException w:name="List Table 2 Accent 1" w:uiPriority="47"/>
+    <w:lsdException w:name="List Table 3 Accent 1" w:uiPriority="48"/>
+    <w:lsdException w:name="List Table 4 Accent 1" w:uiPriority="49"/>
+    <w:lsdException w:name="List Table 5 Dark Accent 1" w:uiPriority="50"/>
+    <w:lsdException w:name="List Table 6 Colorful Accent 1" w:uiPriority="51"/>
+    <w:lsdException w:name="List Table 7 Colorful Accent 1" w:uiPriority="52"/>
+    <w:lsdException w:name="List Table 1 Light Accent 2" w:uiPriority="46"/>
+    <w:lsdException w:name="List Table 2 Accent 2" w:uiPriority="47"/>
+    <w:lsdException w:name="List Table 3 Accent 2" w:uiPriority="48"/>
+    <w:lsdException w:name="List Table 4 Accent 2" w:uiPriority="49"/>
+    <w:lsdException w:name="List Table 5 Dark Accent 2" w:uiPriority="50"/>
+    <w:lsdException w:name="List Table 6 Colorful Accent 2" w:uiPriority="51"/>
+    <w:lsdException w:name="List Table 7 Colorful Accent 2" w:uiPriority="52"/>
+    <w:lsdException w:name="List Table 1 Light Accent 3" w:uiPriority="46"/>
+    <w:lsdException w:name="List Table 2 Accent 3" w:uiPriority="47"/>
+    <w:lsdException w:name="List Table 3 Accent 3" w:uiPriority="48"/>
+    <w:lsdException w:name="List Table 4 Accent 3" w:uiPriority="49"/>
+    <w:lsdException w:name="List Table 5 Dark Accent 3" w:uiPriority="50"/>
+    <w:lsdException w:name="List Table 6 Colorful Accent 3" w:uiPriority="51"/>
+    <w:lsdException w:name="List Table 7 Colorful Accent 3" w:uiPriority="52"/>
+    <w:lsdException w:name="List Table 1 Light Accent 4" w:uiPriority="46"/>
+    <w:lsdException w:name="List Table 2 Accent 4" w:uiPriority="47"/>
+    <w:lsdException w:name="List Table 3 Accent 4" w:uiPriority="48"/>
+    <w:lsdException w:name="List Table 4 Accent 4" w:uiPriority="49"/>
+    <w:lsdException w:name="List Table 5 Dark Accent 4" w:uiPriority="50"/>
+    <w:lsdException w:name="List Table 6 Colorful Accent 4" w:uiPriority="51"/>
+    <w:lsdException w:name="List Table 7 Colorful Accent 4" w:uiPriority="52"/>
+    <w:lsdException w:name="List Table 1 Light Accent 5" w:uiPriority="46"/>
+    <w:lsdException w:name="List Table 2 Accent 5" w:uiPriority="47"/>
+    <w:lsdException w:name="List Table 3 Accent 5" w:uiPriority="48"/>
+    <w:lsdException w:name="List Table 4 Accent 5" w:uiPriority="49"/>
+    <w:lsdException w:name="List Table 5 Dark Accent 5" w:uiPriority="50"/>
+    <w:lsdException w:name="List Table 6 Colorful Accent 5" w:uiPriority="51"/>
+    <w:lsdException w:name="List Table 7 Colorful Accent 5" w:uiPriority="52"/>
+    <w:lsdException w:name="List Table 1 Light Accent 6" w:uiPriority="46"/>
+    <w:lsdException w:name="List Table 2 Accent 6" w:uiPriority="47"/>
+    <w:lsdException w:name="List Table 3 Accent 6" w:uiPriority="48"/>
+    <w:lsdException w:name="List Table 4 Accent 6" w:uiPriority="49"/>
+    <w:lsdException w:name="List Table 5 Dark Accent 6" w:uiPriority="50"/>
+    <w:lsdException w:name="List Table 6 Colorful Accent 6" w:uiPriority="51"/>
+    <w:lsdException w:name="List Table 7 Colorful Accent 6" w:uiPriority="52"/>
+    <w:lsdException w:name="Mention" w:semiHidden="1" w:unhideWhenUsed="1"/>
+    <w:lsdException w:name="Smart Hyperlink" w:semiHidden="1" w:unhideWhenUsed="1"/>
+    <w:lsdException w:name="Hashtag" w:semiHidden="1" w:unhideWhenUsed="1"/>
+    <w:lsdException w:name="Unresolved Mention" w:semiHidden="1" w:unhideWhenUsed="1"/>
+    <w:lsdException w:name="Smart Link" w:semiHidden="1" w:unhideWhenUsed="1"/>
   </w:latentStyles>
-  <w:style w:type="paragraph" w:styleId="Normal" w:default="1">
+  <w:style w:type="paragraph" w:default="1" w:styleId="Normal">
     <w:name w:val="Normal"/>
     <w:qFormat/>
     <w:pPr>
-      <w:widowControl/>
-      <w:bidi w:val="0"/>
-      <w:spacing w:lineRule="auto" w:line="259" w:before="0" w:after="160"/>
-      <w:jc w:val="left"/>
+      <w:spacing w:after="160" w:line="259" w:lineRule="auto"/>
     </w:pPr>
     <w:rPr>
-      <w:rFonts w:ascii="Calibri" w:hAnsi="Calibri" w:eastAsia="Calibri" w:cs="" w:asciiTheme="minorHAnsi" w:cstheme="minorBidi" w:eastAsiaTheme="minorHAnsi" w:hAnsiTheme="minorHAnsi"/>
-      <w:color w:val="auto"/>
-      <w:kern w:val="0"/>
       <w:sz w:val="22"/>
-      <w:szCs w:val="22"/>
-      <w:lang w:val="en-AU" w:eastAsia="en-US" w:bidi="ar-SA"/>
     </w:rPr>
   </w:style>
-  <w:style w:type="character" w:styleId="DefaultParagraphFont" w:default="1">
+  <w:style w:type="character" w:default="1" w:styleId="DefaultParagraphFont">
     <w:name w:val="Default Paragraph Font"/>
     <w:uiPriority w:val="1"/>
     <w:semiHidden/>
     <w:unhideWhenUsed/>
-    <w:qFormat/>
-    <w:rPr/>
   </w:style>
-  <w:style w:type="paragraph" w:styleId="Heading">
+  <w:style w:type="table" w:default="1" w:styleId="TableNormal">
+    <w:name w:val="Normal Table"/>
+    <w:uiPriority w:val="99"/>
+    <w:semiHidden/>
+    <w:unhideWhenUsed/>
+    <w:tblPr>
+      <w:tblInd w:w="0" w:type="dxa"/>
+      <w:tblCellMar>
+        <w:top w:w="0" w:type="dxa"/>
+        <w:left w:w="108" w:type="dxa"/>
+        <w:bottom w:w="0" w:type="dxa"/>
+        <w:right w:w="108" w:type="dxa"/>
+      </w:tblCellMar>
+    </w:tblPr>
+  </w:style>
+  <w:style w:type="numbering" w:default="1" w:styleId="NoList">
+    <w:name w:val="No List"/>
+    <w:uiPriority w:val="99"/>
+    <w:semiHidden/>
+    <w:unhideWhenUsed/>
+  </w:style>
+  <w:style w:type="paragraph" w:customStyle="1" w:styleId="Heading">
     <w:name w:val="Heading"/>
     <w:basedOn w:val="Normal"/>
-    <w:next w:val="TextBody"/>
+    <w:next w:val="BodyText"/>
     <w:qFormat/>
     <w:pPr>
-      <w:keepNext w:val="true"/>
+      <w:keepNext/>
       <w:spacing w:before="240" w:after="120"/>
     </w:pPr>
     <w:rPr>
-      <w:rFonts w:ascii="Liberation Sans" w:hAnsi="Liberation Sans" w:eastAsia="Microsoft YaHei" w:cs="Arial"/>
+      <w:rFonts w:ascii="Liberation Sans" w:eastAsia="Microsoft YaHei" w:hAnsi="Liberation Sans" w:cs="Arial"/>
       <w:sz w:val="28"/>
       <w:szCs w:val="28"/>
     </w:rPr>
   </w:style>
-  <w:style w:type="paragraph" w:styleId="TextBody">
+  <w:style w:type="paragraph" w:styleId="BodyText">
     <w:name w:val="Body Text"/>
     <w:basedOn w:val="Normal"/>
     <w:pPr>
-      <w:spacing w:lineRule="auto" w:line="276" w:before="0" w:after="140"/>
+      <w:spacing w:after="140" w:line="276" w:lineRule="auto"/>
     </w:pPr>
-    <w:rPr/>
   </w:style>
   <w:style w:type="paragraph" w:styleId="List">
     <w:name w:val="List"/>
-    <w:basedOn w:val="TextBody"/>
-    <w:pPr/>
+    <w:basedOn w:val="BodyText"/>
     <w:rPr>
       <w:rFonts w:cs="Arial"/>
     </w:rPr>
   </w:style>
   <w:style w:type="paragraph" w:styleId="Caption">
-    <w:name w:val="Caption"/>
+    <w:name w:val="caption"/>
     <w:basedOn w:val="Normal"/>
     <w:qFormat/>
     <w:pPr>
@@ -936,7 +1535,7 @@
       <w:szCs w:val="24"/>
     </w:rPr>
   </w:style>
-  <w:style w:type="paragraph" w:styleId="Index">
+  <w:style w:type="paragraph" w:customStyle="1" w:styleId="Index">
     <w:name w:val="Index"/>
     <w:basedOn w:val="Normal"/>
     <w:qFormat/>
@@ -952,35 +1551,11 @@
     <w:basedOn w:val="Normal"/>
     <w:uiPriority w:val="34"/>
     <w:qFormat/>
-    <w:rsid w:val="00f77076"/>
+    <w:rsid w:val="00F77076"/>
     <w:pPr>
-      <w:spacing w:before="0" w:after="160"/>
-      <w:ind w:left="720" w:hanging="0"/>
+      <w:ind w:left="720"/>
       <w:contextualSpacing/>
     </w:pPr>
-    <w:rPr/>
-  </w:style>
-  <w:style w:type="numbering" w:styleId="NoList" w:default="1">
-    <w:name w:val="No List"/>
-    <w:uiPriority w:val="99"/>
-    <w:semiHidden/>
-    <w:unhideWhenUsed/>
-    <w:qFormat/>
-  </w:style>
-  <w:style w:type="table" w:default="1" w:styleId="TableNormal">
-    <w:name w:val="Normal Table"/>
-    <w:uiPriority w:val="99"/>
-    <w:semiHidden/>
-    <w:unhideWhenUsed/>
-    <w:tblPr>
-      <w:tblInd w:w="0" w:type="dxa"/>
-      <w:tblCellMar>
-        <w:top w:w="0" w:type="dxa"/>
-        <w:left w:w="108" w:type="dxa"/>
-        <w:bottom w:w="0" w:type="dxa"/>
-        <w:right w:w="108" w:type="dxa"/>
-      </w:tblCellMar>
-    </w:tblPr>
   </w:style>
 </w:styles>
 </file>
@@ -1274,7 +1849,7 @@
   <a:extraClrSchemeLst/>
   <a:extLst>
     <a:ext uri="{05A4C25C-085E-4340-85A3-A5531E510DB2}">
-      <thm15:themeFamily xmlns:thm15="http://schemas.microsoft.com/office/thememl/2012/main" xmlns="" name="Office Theme" id="{62F939B6-93AF-4DB8-9C6B-D6C7DFDC589F}" vid="{4A3C46E8-61CC-4603-A589-7422A47A8E4A}"/>
+      <thm15:themeFamily xmlns:thm15="http://schemas.microsoft.com/office/thememl/2012/main" name="Office Theme" id="{62F939B6-93AF-4DB8-9C6B-D6C7DFDC589F}" vid="{4A3C46E8-61CC-4603-A589-7422A47A8E4A}"/>
     </a:ext>
   </a:extLst>
 </a:theme>
